--- a/lab1/231-332_Чесноков_ЛР1.docx
+++ b/lab1/231-332_Чесноков_ЛР1.docx
@@ -420,13 +420,23 @@
             </w:rPr>
             <w:t xml:space="preserve">Дисциплина: </w:t>
           </w:r>
+          <w:proofErr w:type="spellStart"/>
           <w:r>
             <w:rPr>
               <w:bCs/>
               <w:sz w:val="28"/>
               <w:szCs w:val="28"/>
             </w:rPr>
-            <w:t>BackEnd-разработка</w:t>
+            <w:t>BackEnd</w:t>
+          </w:r>
+          <w:proofErr w:type="spellEnd"/>
+          <w:r>
+            <w:rPr>
+              <w:bCs/>
+              <w:sz w:val="28"/>
+              <w:szCs w:val="28"/>
+            </w:rPr>
+            <w:t>-разработка</w:t>
           </w:r>
         </w:p>
         <w:p>
@@ -477,7 +487,25 @@
               <w:sz w:val="28"/>
               <w:szCs w:val="28"/>
             </w:rPr>
-            <w:t>Создание приложения на основе класса WebApplication в ASP.NET Core</w:t>
+            <w:t xml:space="preserve">Создание приложения на основе класса </w:t>
+          </w:r>
+          <w:proofErr w:type="spellStart"/>
+          <w:r>
+            <w:rPr>
+              <w:bCs/>
+              <w:sz w:val="28"/>
+              <w:szCs w:val="28"/>
+            </w:rPr>
+            <w:t>WebApplication</w:t>
+          </w:r>
+          <w:proofErr w:type="spellEnd"/>
+          <w:r>
+            <w:rPr>
+              <w:bCs/>
+              <w:sz w:val="28"/>
+              <w:szCs w:val="28"/>
+            </w:rPr>
+            <w:t xml:space="preserve"> в ASP.NET Core</w:t>
           </w:r>
         </w:p>
         <w:p>
@@ -794,7 +822,6 @@
               <w:sz w:val="28"/>
               <w:szCs w:val="28"/>
               <w:u w:val="single"/>
-              <w:lang w:val="en-US"/>
             </w:rPr>
             <w:t>01</w:t>
           </w:r>
@@ -811,7 +838,6 @@
               <w:sz w:val="28"/>
               <w:szCs w:val="28"/>
               <w:u w:val="single"/>
-              <w:lang w:val="en-US"/>
             </w:rPr>
             <w:t>6</w:t>
           </w:r>
@@ -924,6 +950,7 @@
             </w:rPr>
             <w:t>(</w:t>
           </w:r>
+          <w:proofErr w:type="gramStart"/>
           <w:r>
             <w:rPr>
               <w:sz w:val="16"/>
@@ -944,7 +971,16 @@
               <w:sz w:val="28"/>
               <w:szCs w:val="28"/>
             </w:rPr>
-            <w:t xml:space="preserve">      </w:t>
+            <w:t xml:space="preserve">   </w:t>
+          </w:r>
+          <w:proofErr w:type="gramEnd"/>
+          <w:r>
+            <w:rPr>
+              <w:b/>
+              <w:sz w:val="28"/>
+              <w:szCs w:val="28"/>
+            </w:rPr>
+            <w:t xml:space="preserve">   </w:t>
           </w:r>
           <w:r>
             <w:rPr>
@@ -1120,7 +1156,23 @@
               <w:sz w:val="16"/>
               <w:szCs w:val="16"/>
             </w:rPr>
-            <w:t>(Фамилия И.О.,  степень, звание)</w:t>
+            <w:t>(Фамилия И.О.</w:t>
+          </w:r>
+          <w:proofErr w:type="gramStart"/>
+          <w:r>
+            <w:rPr>
+              <w:sz w:val="16"/>
+              <w:szCs w:val="16"/>
+            </w:rPr>
+            <w:t>,  степень</w:t>
+          </w:r>
+          <w:proofErr w:type="gramEnd"/>
+          <w:r>
+            <w:rPr>
+              <w:sz w:val="16"/>
+              <w:szCs w:val="16"/>
+            </w:rPr>
+            <w:t>, звание)</w:t>
           </w:r>
           <w:r>
             <w:rPr>
@@ -1212,7 +1264,16 @@
               <w:szCs w:val="28"/>
               <w:u w:val="single"/>
             </w:rPr>
-            <w:t xml:space="preserve">________________  </w:t>
+            <w:t>_______________</w:t>
+          </w:r>
+          <w:proofErr w:type="gramStart"/>
+          <w:r>
+            <w:rPr>
+              <w:sz w:val="28"/>
+              <w:szCs w:val="28"/>
+              <w:u w:val="single"/>
+            </w:rPr>
+            <w:t xml:space="preserve">_  </w:t>
           </w:r>
           <w:r>
             <w:rPr>
@@ -1221,7 +1282,17 @@
               <w:szCs w:val="28"/>
               <w:u w:val="single"/>
             </w:rPr>
-            <w:t>___</w:t>
+            <w:t>_</w:t>
+          </w:r>
+          <w:proofErr w:type="gramEnd"/>
+          <w:r>
+            <w:rPr>
+              <w:i/>
+              <w:sz w:val="28"/>
+              <w:szCs w:val="28"/>
+              <w:u w:val="single"/>
+            </w:rPr>
+            <w:t>__</w:t>
           </w:r>
           <w:r>
             <w:rPr>
@@ -1279,6 +1350,7 @@
             </w:rPr>
             <w:t>(</w:t>
           </w:r>
+          <w:proofErr w:type="gramStart"/>
           <w:r>
             <w:rPr>
               <w:sz w:val="16"/>
@@ -1299,7 +1371,16 @@
               <w:sz w:val="28"/>
               <w:szCs w:val="28"/>
             </w:rPr>
-            <w:t xml:space="preserve">              </w:t>
+            <w:t xml:space="preserve">   </w:t>
+          </w:r>
+          <w:proofErr w:type="gramEnd"/>
+          <w:r>
+            <w:rPr>
+              <w:b/>
+              <w:sz w:val="28"/>
+              <w:szCs w:val="28"/>
+            </w:rPr>
+            <w:t xml:space="preserve">           </w:t>
           </w:r>
           <w:r>
             <w:rPr>
@@ -1454,7 +1535,15 @@
         <w:pStyle w:val="MainText1"/>
       </w:pPr>
       <w:r>
-        <w:t>Ознакомиться с базовыми шагами создания веб-приложения на основе класса WebApplication в ASP.NET Core.</w:t>
+        <w:t xml:space="preserve">Ознакомиться с базовыми шагами создания веб-приложения на основе класса </w:t>
+      </w:r>
+      <w:proofErr w:type="spellStart"/>
+      <w:r>
+        <w:t>WebApplication</w:t>
+      </w:r>
+      <w:proofErr w:type="spellEnd"/>
+      <w:r>
+        <w:t xml:space="preserve"> в ASP.NET Core.</w:t>
       </w:r>
     </w:p>
     <w:p>
@@ -1489,7 +1578,15 @@
         </w:numPr>
       </w:pPr>
       <w:r>
-        <w:t>Создать новый проект ASP.NET Core приложения, используя класс WebApplication.</w:t>
+        <w:t xml:space="preserve">Создать новый проект ASP.NET Core приложения, используя класс </w:t>
+      </w:r>
+      <w:proofErr w:type="spellStart"/>
+      <w:r>
+        <w:t>WebApplication</w:t>
+      </w:r>
+      <w:proofErr w:type="spellEnd"/>
+      <w:r>
+        <w:t>.</w:t>
       </w:r>
     </w:p>
     <w:p>
@@ -1535,13 +1632,63 @@
         <w:pStyle w:val="MainText1"/>
       </w:pPr>
       <w:r>
-        <w:t>Для создания простого веб-приложения на основе класса WebApplication в ASP.NET Core создан новый консольный проект с использованием .NET</w:t>
+        <w:t xml:space="preserve">Для создания простого веб-приложения на основе класса </w:t>
+      </w:r>
+      <w:proofErr w:type="spellStart"/>
+      <w:r>
+        <w:t>WebApplication</w:t>
+      </w:r>
+      <w:proofErr w:type="spellEnd"/>
+      <w:r>
+        <w:t xml:space="preserve"> в ASP.NET Core создан новый консольный проект с использованием .NET</w:t>
       </w:r>
       <w:r>
         <w:t xml:space="preserve">. </w:t>
       </w:r>
       <w:r>
-        <w:t>В файле Program.cs была реализована минимальная структура запуска веб-приложения. Сначала с помощью WebApplication.CreateBuilder(args) был инициализирован объект билдера, затем на его основе создано само приложение через builder.Build().</w:t>
+        <w:t xml:space="preserve">В файле </w:t>
+      </w:r>
+      <w:proofErr w:type="spellStart"/>
+      <w:r>
+        <w:t>Program.cs</w:t>
+      </w:r>
+      <w:proofErr w:type="spellEnd"/>
+      <w:r>
+        <w:t xml:space="preserve"> была реализована минимальная структура запуска веб-приложения. Сначала с помощью </w:t>
+      </w:r>
+      <w:proofErr w:type="spellStart"/>
+      <w:r>
+        <w:t>WebApplication.CreateBuilder</w:t>
+      </w:r>
+      <w:proofErr w:type="spellEnd"/>
+      <w:r>
+        <w:t>(</w:t>
+      </w:r>
+      <w:proofErr w:type="spellStart"/>
+      <w:r>
+        <w:t>args</w:t>
+      </w:r>
+      <w:proofErr w:type="spellEnd"/>
+      <w:r>
+        <w:t xml:space="preserve">) был инициализирован объект </w:t>
+      </w:r>
+      <w:proofErr w:type="spellStart"/>
+      <w:r>
+        <w:t>билдера</w:t>
+      </w:r>
+      <w:proofErr w:type="spellEnd"/>
+      <w:r>
+        <w:t xml:space="preserve">, затем на его основе создано само приложение через </w:t>
+      </w:r>
+      <w:proofErr w:type="spellStart"/>
+      <w:proofErr w:type="gramStart"/>
+      <w:r>
+        <w:t>builder.Build</w:t>
+      </w:r>
+      <w:proofErr w:type="spellEnd"/>
+      <w:proofErr w:type="gramEnd"/>
+      <w:r>
+        <w:t>().</w:t>
       </w:r>
     </w:p>
     <w:p>
@@ -1554,7 +1701,39 @@
         <w:pStyle w:val="MainText1"/>
       </w:pPr>
       <w:r>
-        <w:t>После этого были добавлены три маршрута с помощью метода MapGet. Первый маршрут обрабатывает корневой адрес / и возвращает HTML-код главной страницы, содержащей заголовок и ссылки на другие страницы. Второй маршрут /about ведет на страницу с описанием проекта, где кратко поясняется, что приложение реализовано с использованием класса WebApplication. Третий маршрут /contact содержит контактную информацию и также предоставляет ссылку для возврата на главную страницу.</w:t>
+        <w:t xml:space="preserve">После этого были добавлены три маршрута с помощью метода </w:t>
+      </w:r>
+      <w:proofErr w:type="spellStart"/>
+      <w:r>
+        <w:t>MapGet</w:t>
+      </w:r>
+      <w:proofErr w:type="spellEnd"/>
+      <w:r>
+        <w:t>. Первый маршрут обрабатывает корневой адрес / и возвращает HTML-код главной страницы, содержащей заголовок и ссылки на другие страницы. Второй маршрут /</w:t>
+      </w:r>
+      <w:proofErr w:type="spellStart"/>
+      <w:r>
+        <w:t>about</w:t>
+      </w:r>
+      <w:proofErr w:type="spellEnd"/>
+      <w:r>
+        <w:t xml:space="preserve"> ведет на страницу с описанием проекта, где кратко поясняется, что приложение реализовано с использованием класса </w:t>
+      </w:r>
+      <w:proofErr w:type="spellStart"/>
+      <w:r>
+        <w:t>WebApplication</w:t>
+      </w:r>
+      <w:proofErr w:type="spellEnd"/>
+      <w:r>
+        <w:t>. Третий маршрут /</w:t>
+      </w:r>
+      <w:proofErr w:type="spellStart"/>
+      <w:r>
+        <w:t>contact</w:t>
+      </w:r>
+      <w:proofErr w:type="spellEnd"/>
+      <w:r>
+        <w:t xml:space="preserve"> содержит контактную информацию и также предоставляет ссылку для возврата на главную страницу.</w:t>
       </w:r>
     </w:p>
     <w:p>
@@ -1567,11 +1746,53 @@
         <w:pStyle w:val="MainText1"/>
       </w:pPr>
       <w:r>
-        <w:t xml:space="preserve">Каждый обработчик возвращает HTML-страницу с помощью Results.Text(...), где дополнительно указывается тип text/html; charset=utf-8 для корректного отображения кириллицы в браузере. После определения всех </w:t>
+        <w:t xml:space="preserve">Каждый обработчик возвращает HTML-страницу с помощью </w:t>
+      </w:r>
+      <w:proofErr w:type="spellStart"/>
+      <w:r>
+        <w:t>Results.Text</w:t>
+      </w:r>
+      <w:proofErr w:type="spellEnd"/>
+      <w:r>
+        <w:t xml:space="preserve">(...), где дополнительно указывается тип </w:t>
+      </w:r>
+      <w:proofErr w:type="spellStart"/>
+      <w:r>
+        <w:t>text</w:t>
+      </w:r>
+      <w:proofErr w:type="spellEnd"/>
+      <w:r>
+        <w:t>/</w:t>
+      </w:r>
+      <w:proofErr w:type="spellStart"/>
+      <w:r>
+        <w:t>html</w:t>
+      </w:r>
+      <w:proofErr w:type="spellEnd"/>
+      <w:r>
+        <w:t xml:space="preserve">; </w:t>
+      </w:r>
+      <w:proofErr w:type="spellStart"/>
+      <w:r>
+        <w:t>charset</w:t>
+      </w:r>
+      <w:proofErr w:type="spellEnd"/>
+      <w:r>
+        <w:t xml:space="preserve">=utf-8 для корректного отображения кириллицы в браузере. После определения всех </w:t>
       </w:r>
       <w:r>
         <w:lastRenderedPageBreak/>
-        <w:t>маршрутов приложение запускается методом app.Run(), который начинает прослушивание входящих HTTP-запросов.</w:t>
+        <w:t xml:space="preserve">маршрутов приложение запускается методом </w:t>
+      </w:r>
+      <w:proofErr w:type="spellStart"/>
+      <w:proofErr w:type="gramStart"/>
+      <w:r>
+        <w:t>app.Run</w:t>
+      </w:r>
+      <w:proofErr w:type="spellEnd"/>
+      <w:proofErr w:type="gramEnd"/>
+      <w:r>
+        <w:t>(), который начинает прослушивание входящих HTTP-запросов.</w:t>
       </w:r>
     </w:p>
     <w:p>
@@ -1704,6 +1925,9 @@
               <w:ind w:firstLine="0"/>
             </w:pPr>
             <w:r>
+              <w:rPr>
+                <w:noProof/>
+              </w:rPr>
               <w:drawing>
                 <wp:inline distT="0" distB="0" distL="0" distR="0" wp14:anchorId="4D6C9F21" wp14:editId="76DF00E5">
                   <wp:extent cx="6099424" cy="2441542"/>
@@ -1770,6 +1994,9 @@
               <w:ind w:firstLine="0"/>
             </w:pPr>
             <w:r>
+              <w:rPr>
+                <w:noProof/>
+              </w:rPr>
               <w:lastRenderedPageBreak/>
               <w:drawing>
                 <wp:inline distT="0" distB="0" distL="0" distR="0" wp14:anchorId="5FF956AA" wp14:editId="1D8C58AA">
@@ -1853,6 +2080,7 @@
           <w:lang w:val="en-US"/>
         </w:rPr>
       </w:pPr>
+      <w:proofErr w:type="spellStart"/>
       <w:r>
         <w:rPr>
           <w:b/>
@@ -1877,6 +2105,7 @@
         </w:rPr>
         <w:t>cs</w:t>
       </w:r>
+      <w:proofErr w:type="spellEnd"/>
       <w:r>
         <w:rPr>
           <w:b/>
@@ -1954,7 +2183,47 @@
                 <w:szCs w:val="21"/>
                 <w:lang w:val="en-US"/>
               </w:rPr>
-              <w:t>    public static void Main(string[] args)</w:t>
+              <w:t>    public static void Main(</w:t>
+            </w:r>
+            <w:proofErr w:type="gramStart"/>
+            <w:r>
+              <w:rPr>
+                <w:rFonts w:ascii="Consolas" w:hAnsi="Consolas"/>
+                <w:sz w:val="21"/>
+                <w:szCs w:val="21"/>
+                <w:lang w:val="en-US"/>
+              </w:rPr>
+              <w:t>string[</w:t>
+            </w:r>
+            <w:proofErr w:type="gramEnd"/>
+            <w:r>
+              <w:rPr>
+                <w:rFonts w:ascii="Consolas" w:hAnsi="Consolas"/>
+                <w:sz w:val="21"/>
+                <w:szCs w:val="21"/>
+                <w:lang w:val="en-US"/>
+              </w:rPr>
+              <w:t xml:space="preserve">] </w:t>
+            </w:r>
+            <w:proofErr w:type="spellStart"/>
+            <w:r>
+              <w:rPr>
+                <w:rFonts w:ascii="Consolas" w:hAnsi="Consolas"/>
+                <w:sz w:val="21"/>
+                <w:szCs w:val="21"/>
+                <w:lang w:val="en-US"/>
+              </w:rPr>
+              <w:t>args</w:t>
+            </w:r>
+            <w:proofErr w:type="spellEnd"/>
+            <w:r>
+              <w:rPr>
+                <w:rFonts w:ascii="Consolas" w:hAnsi="Consolas"/>
+                <w:sz w:val="21"/>
+                <w:szCs w:val="21"/>
+                <w:lang w:val="en-US"/>
+              </w:rPr>
+              <w:t>)</w:t>
             </w:r>
           </w:p>
           <w:p>
@@ -2068,6 +2337,7 @@
               </w:rPr>
               <w:t xml:space="preserve"> </w:t>
             </w:r>
+            <w:proofErr w:type="spellStart"/>
             <w:r>
               <w:rPr>
                 <w:rFonts w:ascii="Consolas" w:hAnsi="Consolas"/>
@@ -2078,6 +2348,7 @@
               </w:rPr>
               <w:t>билдера</w:t>
             </w:r>
+            <w:proofErr w:type="spellEnd"/>
           </w:p>
           <w:p>
             <w:pPr>
@@ -2095,7 +2366,47 @@
                 <w:szCs w:val="21"/>
                 <w:lang w:val="en-US"/>
               </w:rPr>
-              <w:t>        var builder = WebApplication.CreateBuilder(args);</w:t>
+              <w:t xml:space="preserve">        var builder = </w:t>
+            </w:r>
+            <w:proofErr w:type="spellStart"/>
+            <w:r>
+              <w:rPr>
+                <w:rFonts w:ascii="Consolas" w:hAnsi="Consolas"/>
+                <w:sz w:val="21"/>
+                <w:szCs w:val="21"/>
+                <w:lang w:val="en-US"/>
+              </w:rPr>
+              <w:t>WebApplication.CreateBuilder</w:t>
+            </w:r>
+            <w:proofErr w:type="spellEnd"/>
+            <w:r>
+              <w:rPr>
+                <w:rFonts w:ascii="Consolas" w:hAnsi="Consolas"/>
+                <w:sz w:val="21"/>
+                <w:szCs w:val="21"/>
+                <w:lang w:val="en-US"/>
+              </w:rPr>
+              <w:t>(</w:t>
+            </w:r>
+            <w:proofErr w:type="spellStart"/>
+            <w:r>
+              <w:rPr>
+                <w:rFonts w:ascii="Consolas" w:hAnsi="Consolas"/>
+                <w:sz w:val="21"/>
+                <w:szCs w:val="21"/>
+                <w:lang w:val="en-US"/>
+              </w:rPr>
+              <w:t>args</w:t>
+            </w:r>
+            <w:proofErr w:type="spellEnd"/>
+            <w:r>
+              <w:rPr>
+                <w:rFonts w:ascii="Consolas" w:hAnsi="Consolas"/>
+                <w:sz w:val="21"/>
+                <w:szCs w:val="21"/>
+                <w:lang w:val="en-US"/>
+              </w:rPr>
+              <w:t>);</w:t>
             </w:r>
           </w:p>
           <w:p>
@@ -2115,13 +2426,61 @@
               </w:rPr>
               <w:t xml:space="preserve">        </w:t>
             </w:r>
-            <w:r>
-              <w:rPr>
-                <w:rFonts w:ascii="Consolas" w:hAnsi="Consolas"/>
-                <w:sz w:val="21"/>
-                <w:szCs w:val="21"/>
-              </w:rPr>
-              <w:t>var app = builder.Build();</w:t>
+            <w:proofErr w:type="spellStart"/>
+            <w:r>
+              <w:rPr>
+                <w:rFonts w:ascii="Consolas" w:hAnsi="Consolas"/>
+                <w:sz w:val="21"/>
+                <w:szCs w:val="21"/>
+              </w:rPr>
+              <w:t>var</w:t>
+            </w:r>
+            <w:proofErr w:type="spellEnd"/>
+            <w:r>
+              <w:rPr>
+                <w:rFonts w:ascii="Consolas" w:hAnsi="Consolas"/>
+                <w:sz w:val="21"/>
+                <w:szCs w:val="21"/>
+              </w:rPr>
+              <w:t xml:space="preserve"> </w:t>
+            </w:r>
+            <w:proofErr w:type="spellStart"/>
+            <w:r>
+              <w:rPr>
+                <w:rFonts w:ascii="Consolas" w:hAnsi="Consolas"/>
+                <w:sz w:val="21"/>
+                <w:szCs w:val="21"/>
+              </w:rPr>
+              <w:t>app</w:t>
+            </w:r>
+            <w:proofErr w:type="spellEnd"/>
+            <w:r>
+              <w:rPr>
+                <w:rFonts w:ascii="Consolas" w:hAnsi="Consolas"/>
+                <w:sz w:val="21"/>
+                <w:szCs w:val="21"/>
+              </w:rPr>
+              <w:t xml:space="preserve"> = </w:t>
+            </w:r>
+            <w:proofErr w:type="spellStart"/>
+            <w:proofErr w:type="gramStart"/>
+            <w:r>
+              <w:rPr>
+                <w:rFonts w:ascii="Consolas" w:hAnsi="Consolas"/>
+                <w:sz w:val="21"/>
+                <w:szCs w:val="21"/>
+              </w:rPr>
+              <w:t>builder.Build</w:t>
+            </w:r>
+            <w:proofErr w:type="spellEnd"/>
+            <w:proofErr w:type="gramEnd"/>
+            <w:r>
+              <w:rPr>
+                <w:rFonts w:ascii="Consolas" w:hAnsi="Consolas"/>
+                <w:sz w:val="21"/>
+                <w:szCs w:val="21"/>
+              </w:rPr>
+              <w:t>();</w:t>
             </w:r>
           </w:p>
           <w:p>
@@ -2177,6 +2536,8 @@
               </w:rPr>
               <w:t xml:space="preserve">        </w:t>
             </w:r>
+            <w:proofErr w:type="spellStart"/>
+            <w:proofErr w:type="gramStart"/>
             <w:r>
               <w:rPr>
                 <w:rFonts w:ascii="Consolas" w:hAnsi="Consolas"/>
@@ -2184,7 +2545,18 @@
                 <w:szCs w:val="21"/>
                 <w:lang w:val="en-US"/>
               </w:rPr>
-              <w:t>app.MapGet("/", () =&gt;</w:t>
+              <w:t>app.MapGet</w:t>
+            </w:r>
+            <w:proofErr w:type="spellEnd"/>
+            <w:proofErr w:type="gramEnd"/>
+            <w:r>
+              <w:rPr>
+                <w:rFonts w:ascii="Consolas" w:hAnsi="Consolas"/>
+                <w:sz w:val="21"/>
+                <w:szCs w:val="21"/>
+                <w:lang w:val="en-US"/>
+              </w:rPr>
+              <w:t>("/", () =&gt;</w:t>
             </w:r>
           </w:p>
           <w:p>
@@ -2203,7 +2575,27 @@
                 <w:szCs w:val="21"/>
                 <w:lang w:val="en-US"/>
               </w:rPr>
-              <w:t>            Results.Text(@"&lt;html&gt;&lt;body&gt;</w:t>
+              <w:t xml:space="preserve">            </w:t>
+            </w:r>
+            <w:proofErr w:type="spellStart"/>
+            <w:r>
+              <w:rPr>
+                <w:rFonts w:ascii="Consolas" w:hAnsi="Consolas"/>
+                <w:sz w:val="21"/>
+                <w:szCs w:val="21"/>
+                <w:lang w:val="en-US"/>
+              </w:rPr>
+              <w:t>Results.Text</w:t>
+            </w:r>
+            <w:proofErr w:type="spellEnd"/>
+            <w:r>
+              <w:rPr>
+                <w:rFonts w:ascii="Consolas" w:hAnsi="Consolas"/>
+                <w:sz w:val="21"/>
+                <w:szCs w:val="21"/>
+                <w:lang w:val="en-US"/>
+              </w:rPr>
+              <w:t>(@"&lt;html&gt;&lt;body&gt;</w:t>
             </w:r>
           </w:p>
           <w:p>
@@ -2229,7 +2621,25 @@
                 <w:sz w:val="21"/>
                 <w:szCs w:val="21"/>
               </w:rPr>
-              <w:t>&lt;h1&gt;Главная страница лабораторной работы&lt;/h1&gt;</w:t>
+              <w:t>&lt;h</w:t>
+            </w:r>
+            <w:proofErr w:type="gramStart"/>
+            <w:r>
+              <w:rPr>
+                <w:rFonts w:ascii="Consolas" w:hAnsi="Consolas"/>
+                <w:sz w:val="21"/>
+                <w:szCs w:val="21"/>
+              </w:rPr>
+              <w:t>1&gt;Главная</w:t>
+            </w:r>
+            <w:proofErr w:type="gramEnd"/>
+            <w:r>
+              <w:rPr>
+                <w:rFonts w:ascii="Consolas" w:hAnsi="Consolas"/>
+                <w:sz w:val="21"/>
+                <w:szCs w:val="21"/>
+              </w:rPr>
+              <w:t xml:space="preserve"> страница лабораторной работы&lt;/h1&gt;</w:t>
             </w:r>
           </w:p>
           <w:p>
@@ -2273,7 +2683,27 @@
                 <w:szCs w:val="21"/>
                 <w:lang w:val="en-US"/>
               </w:rPr>
-              <w:t>&lt;a href='/about'&gt;</w:t>
+              <w:t xml:space="preserve">&lt;a </w:t>
+            </w:r>
+            <w:proofErr w:type="spellStart"/>
+            <w:r>
+              <w:rPr>
+                <w:rFonts w:ascii="Consolas" w:hAnsi="Consolas"/>
+                <w:sz w:val="21"/>
+                <w:szCs w:val="21"/>
+                <w:lang w:val="en-US"/>
+              </w:rPr>
+              <w:t>href</w:t>
+            </w:r>
+            <w:proofErr w:type="spellEnd"/>
+            <w:r>
+              <w:rPr>
+                <w:rFonts w:ascii="Consolas" w:hAnsi="Consolas"/>
+                <w:sz w:val="21"/>
+                <w:szCs w:val="21"/>
+                <w:lang w:val="en-US"/>
+              </w:rPr>
+              <w:t>='/about'&gt;</w:t>
             </w:r>
             <w:r>
               <w:rPr>
@@ -2326,7 +2756,27 @@
                 <w:szCs w:val="21"/>
                 <w:lang w:val="en-US"/>
               </w:rPr>
-              <w:t>                &lt;a href='/contact'&gt;</w:t>
+              <w:t xml:space="preserve">                &lt;a </w:t>
+            </w:r>
+            <w:proofErr w:type="spellStart"/>
+            <w:r>
+              <w:rPr>
+                <w:rFonts w:ascii="Consolas" w:hAnsi="Consolas"/>
+                <w:sz w:val="21"/>
+                <w:szCs w:val="21"/>
+                <w:lang w:val="en-US"/>
+              </w:rPr>
+              <w:t>href</w:t>
+            </w:r>
+            <w:proofErr w:type="spellEnd"/>
+            <w:r>
+              <w:rPr>
+                <w:rFonts w:ascii="Consolas" w:hAnsi="Consolas"/>
+                <w:sz w:val="21"/>
+                <w:szCs w:val="21"/>
+                <w:lang w:val="en-US"/>
+              </w:rPr>
+              <w:t>='/contact'&gt;</w:t>
             </w:r>
             <w:r>
               <w:rPr>
@@ -2460,7 +2910,45 @@
                 <w:sz w:val="21"/>
                 <w:szCs w:val="21"/>
               </w:rPr>
-              <w:t>        app.MapGet("/about", () =&gt;</w:t>
+              <w:t xml:space="preserve">        </w:t>
+            </w:r>
+            <w:proofErr w:type="spellStart"/>
+            <w:proofErr w:type="gramStart"/>
+            <w:r>
+              <w:rPr>
+                <w:rFonts w:ascii="Consolas" w:hAnsi="Consolas"/>
+                <w:sz w:val="21"/>
+                <w:szCs w:val="21"/>
+              </w:rPr>
+              <w:t>app.MapGet</w:t>
+            </w:r>
+            <w:proofErr w:type="spellEnd"/>
+            <w:proofErr w:type="gramEnd"/>
+            <w:r>
+              <w:rPr>
+                <w:rFonts w:ascii="Consolas" w:hAnsi="Consolas"/>
+                <w:sz w:val="21"/>
+                <w:szCs w:val="21"/>
+              </w:rPr>
+              <w:t>("/</w:t>
+            </w:r>
+            <w:proofErr w:type="spellStart"/>
+            <w:r>
+              <w:rPr>
+                <w:rFonts w:ascii="Consolas" w:hAnsi="Consolas"/>
+                <w:sz w:val="21"/>
+                <w:szCs w:val="21"/>
+              </w:rPr>
+              <w:t>about</w:t>
+            </w:r>
+            <w:proofErr w:type="spellEnd"/>
+            <w:r>
+              <w:rPr>
+                <w:rFonts w:ascii="Consolas" w:hAnsi="Consolas"/>
+                <w:sz w:val="21"/>
+                <w:szCs w:val="21"/>
+              </w:rPr>
+              <w:t>", () =&gt;</w:t>
             </w:r>
           </w:p>
           <w:p>
@@ -2477,7 +2965,25 @@
                 <w:sz w:val="21"/>
                 <w:szCs w:val="21"/>
               </w:rPr>
-              <w:t>            Results.Text(@"&lt;html&gt;&lt;body&gt;</w:t>
+              <w:t xml:space="preserve">            </w:t>
+            </w:r>
+            <w:proofErr w:type="spellStart"/>
+            <w:r>
+              <w:rPr>
+                <w:rFonts w:ascii="Consolas" w:hAnsi="Consolas"/>
+                <w:sz w:val="21"/>
+                <w:szCs w:val="21"/>
+              </w:rPr>
+              <w:t>Results.Text</w:t>
+            </w:r>
+            <w:proofErr w:type="spellEnd"/>
+            <w:r>
+              <w:rPr>
+                <w:rFonts w:ascii="Consolas" w:hAnsi="Consolas"/>
+                <w:sz w:val="21"/>
+                <w:szCs w:val="21"/>
+              </w:rPr>
+              <w:t>(@"&lt;html&gt;&lt;body&gt;</w:t>
             </w:r>
           </w:p>
           <w:p>
@@ -2494,7 +3000,25 @@
                 <w:sz w:val="21"/>
                 <w:szCs w:val="21"/>
               </w:rPr>
-              <w:t>                &lt;h1&gt;Информация о проекте&lt;/h1&gt;</w:t>
+              <w:t>                &lt;h</w:t>
+            </w:r>
+            <w:proofErr w:type="gramStart"/>
+            <w:r>
+              <w:rPr>
+                <w:rFonts w:ascii="Consolas" w:hAnsi="Consolas"/>
+                <w:sz w:val="21"/>
+                <w:szCs w:val="21"/>
+              </w:rPr>
+              <w:t>1&gt;Информация</w:t>
+            </w:r>
+            <w:proofErr w:type="gramEnd"/>
+            <w:r>
+              <w:rPr>
+                <w:rFonts w:ascii="Consolas" w:hAnsi="Consolas"/>
+                <w:sz w:val="21"/>
+                <w:szCs w:val="21"/>
+              </w:rPr>
+              <w:t xml:space="preserve"> о проекте&lt;/h1&gt;</w:t>
             </w:r>
           </w:p>
           <w:p>
@@ -2511,7 +3035,25 @@
                 <w:sz w:val="21"/>
                 <w:szCs w:val="21"/>
               </w:rPr>
-              <w:t>                &lt;p&gt;Простое веб-приложение на ASP.NET с использованием WebApplication&lt;/p&gt;</w:t>
+              <w:t xml:space="preserve">                &lt;p&gt;Простое веб-приложение на ASP.NET с использованием </w:t>
+            </w:r>
+            <w:proofErr w:type="spellStart"/>
+            <w:r>
+              <w:rPr>
+                <w:rFonts w:ascii="Consolas" w:hAnsi="Consolas"/>
+                <w:sz w:val="21"/>
+                <w:szCs w:val="21"/>
+              </w:rPr>
+              <w:t>WebApplication</w:t>
+            </w:r>
+            <w:proofErr w:type="spellEnd"/>
+            <w:r>
+              <w:rPr>
+                <w:rFonts w:ascii="Consolas" w:hAnsi="Consolas"/>
+                <w:sz w:val="21"/>
+                <w:szCs w:val="21"/>
+              </w:rPr>
+              <w:t>&lt;/p&gt;</w:t>
             </w:r>
           </w:p>
           <w:p>
@@ -2538,7 +3080,27 @@
                 <w:szCs w:val="21"/>
                 <w:lang w:val="en-US"/>
               </w:rPr>
-              <w:t>&lt;a href='/'&gt;</w:t>
+              <w:t xml:space="preserve">&lt;a </w:t>
+            </w:r>
+            <w:proofErr w:type="spellStart"/>
+            <w:r>
+              <w:rPr>
+                <w:rFonts w:ascii="Consolas" w:hAnsi="Consolas"/>
+                <w:sz w:val="21"/>
+                <w:szCs w:val="21"/>
+                <w:lang w:val="en-US"/>
+              </w:rPr>
+              <w:t>href</w:t>
+            </w:r>
+            <w:proofErr w:type="spellEnd"/>
+            <w:r>
+              <w:rPr>
+                <w:rFonts w:ascii="Consolas" w:hAnsi="Consolas"/>
+                <w:sz w:val="21"/>
+                <w:szCs w:val="21"/>
+                <w:lang w:val="en-US"/>
+              </w:rPr>
+              <w:t>='/'&gt;</w:t>
             </w:r>
             <w:r>
               <w:rPr>
@@ -2672,7 +3234,45 @@
                 <w:sz w:val="21"/>
                 <w:szCs w:val="21"/>
               </w:rPr>
-              <w:t>        app.MapGet("/contact", () =&gt;</w:t>
+              <w:t xml:space="preserve">        </w:t>
+            </w:r>
+            <w:proofErr w:type="spellStart"/>
+            <w:proofErr w:type="gramStart"/>
+            <w:r>
+              <w:rPr>
+                <w:rFonts w:ascii="Consolas" w:hAnsi="Consolas"/>
+                <w:sz w:val="21"/>
+                <w:szCs w:val="21"/>
+              </w:rPr>
+              <w:t>app.MapGet</w:t>
+            </w:r>
+            <w:proofErr w:type="spellEnd"/>
+            <w:proofErr w:type="gramEnd"/>
+            <w:r>
+              <w:rPr>
+                <w:rFonts w:ascii="Consolas" w:hAnsi="Consolas"/>
+                <w:sz w:val="21"/>
+                <w:szCs w:val="21"/>
+              </w:rPr>
+              <w:t>("/</w:t>
+            </w:r>
+            <w:proofErr w:type="spellStart"/>
+            <w:r>
+              <w:rPr>
+                <w:rFonts w:ascii="Consolas" w:hAnsi="Consolas"/>
+                <w:sz w:val="21"/>
+                <w:szCs w:val="21"/>
+              </w:rPr>
+              <w:t>contact</w:t>
+            </w:r>
+            <w:proofErr w:type="spellEnd"/>
+            <w:r>
+              <w:rPr>
+                <w:rFonts w:ascii="Consolas" w:hAnsi="Consolas"/>
+                <w:sz w:val="21"/>
+                <w:szCs w:val="21"/>
+              </w:rPr>
+              <w:t>", () =&gt;</w:t>
             </w:r>
           </w:p>
           <w:p>
@@ -2689,7 +3289,25 @@
                 <w:sz w:val="21"/>
                 <w:szCs w:val="21"/>
               </w:rPr>
-              <w:t>            Results.Text(@"&lt;html&gt;&lt;body&gt;</w:t>
+              <w:t xml:space="preserve">            </w:t>
+            </w:r>
+            <w:proofErr w:type="spellStart"/>
+            <w:r>
+              <w:rPr>
+                <w:rFonts w:ascii="Consolas" w:hAnsi="Consolas"/>
+                <w:sz w:val="21"/>
+                <w:szCs w:val="21"/>
+              </w:rPr>
+              <w:t>Results.Text</w:t>
+            </w:r>
+            <w:proofErr w:type="spellEnd"/>
+            <w:r>
+              <w:rPr>
+                <w:rFonts w:ascii="Consolas" w:hAnsi="Consolas"/>
+                <w:sz w:val="21"/>
+                <w:szCs w:val="21"/>
+              </w:rPr>
+              <w:t>(@"&lt;html&gt;&lt;body&gt;</w:t>
             </w:r>
           </w:p>
           <w:p>
@@ -2706,7 +3324,25 @@
                 <w:sz w:val="21"/>
                 <w:szCs w:val="21"/>
               </w:rPr>
-              <w:t>                &lt;h1&gt;Контактная информация&lt;/h1&gt;</w:t>
+              <w:t>                &lt;h</w:t>
+            </w:r>
+            <w:proofErr w:type="gramStart"/>
+            <w:r>
+              <w:rPr>
+                <w:rFonts w:ascii="Consolas" w:hAnsi="Consolas"/>
+                <w:sz w:val="21"/>
+                <w:szCs w:val="21"/>
+              </w:rPr>
+              <w:t>1&gt;Контактная</w:t>
+            </w:r>
+            <w:proofErr w:type="gramEnd"/>
+            <w:r>
+              <w:rPr>
+                <w:rFonts w:ascii="Consolas" w:hAnsi="Consolas"/>
+                <w:sz w:val="21"/>
+                <w:szCs w:val="21"/>
+              </w:rPr>
+              <w:t xml:space="preserve"> информация&lt;/h1&gt;</w:t>
             </w:r>
           </w:p>
           <w:p>
@@ -2751,7 +3387,27 @@
                 <w:szCs w:val="21"/>
                 <w:lang w:val="en-US"/>
               </w:rPr>
-              <w:t>&lt;a href='/'&gt;</w:t>
+              <w:t xml:space="preserve">&lt;a </w:t>
+            </w:r>
+            <w:proofErr w:type="spellStart"/>
+            <w:r>
+              <w:rPr>
+                <w:rFonts w:ascii="Consolas" w:hAnsi="Consolas"/>
+                <w:sz w:val="21"/>
+                <w:szCs w:val="21"/>
+                <w:lang w:val="en-US"/>
+              </w:rPr>
+              <w:t>href</w:t>
+            </w:r>
+            <w:proofErr w:type="spellEnd"/>
+            <w:r>
+              <w:rPr>
+                <w:rFonts w:ascii="Consolas" w:hAnsi="Consolas"/>
+                <w:sz w:val="21"/>
+                <w:szCs w:val="21"/>
+                <w:lang w:val="en-US"/>
+              </w:rPr>
+              <w:t>='/'&gt;</w:t>
             </w:r>
             <w:r>
               <w:rPr>
@@ -2885,7 +3541,27 @@
                 <w:sz w:val="21"/>
                 <w:szCs w:val="21"/>
               </w:rPr>
-              <w:t>        app.Run();</w:t>
+              <w:t xml:space="preserve">        </w:t>
+            </w:r>
+            <w:proofErr w:type="spellStart"/>
+            <w:proofErr w:type="gramStart"/>
+            <w:r>
+              <w:rPr>
+                <w:rFonts w:ascii="Consolas" w:hAnsi="Consolas"/>
+                <w:sz w:val="21"/>
+                <w:szCs w:val="21"/>
+              </w:rPr>
+              <w:t>app.Run</w:t>
+            </w:r>
+            <w:proofErr w:type="spellEnd"/>
+            <w:proofErr w:type="gramEnd"/>
+            <w:r>
+              <w:rPr>
+                <w:rFonts w:ascii="Consolas" w:hAnsi="Consolas"/>
+                <w:sz w:val="21"/>
+                <w:szCs w:val="21"/>
+              </w:rPr>
+              <w:t>();</w:t>
             </w:r>
           </w:p>
           <w:p>
@@ -2934,6 +3610,237 @@
           <w:b/>
           <w:bCs w:val="0"/>
           <w:lang w:val="en-US"/>
+        </w:rPr>
+      </w:pPr>
+    </w:p>
+    <w:p>
+      <w:pPr>
+        <w:pStyle w:val="MainText1"/>
+        <w:ind w:firstLine="0"/>
+        <w:rPr>
+          <w:b/>
+        </w:rPr>
+      </w:pPr>
+      <w:r>
+        <w:rPr>
+          <w:b/>
+        </w:rPr>
+        <w:t xml:space="preserve">Ссылка на репозиторий: </w:t>
+      </w:r>
+      <w:r>
+        <w:rPr>
+          <w:b/>
+          <w:lang w:val="en-US"/>
+        </w:rPr>
+        <w:fldChar w:fldCharType="begin"/>
+      </w:r>
+      <w:r>
+        <w:rPr>
+          <w:b/>
+          <w:lang w:val="en-US"/>
+        </w:rPr>
+        <w:instrText>HYPERLINK</w:instrText>
+      </w:r>
+      <w:r>
+        <w:rPr>
+          <w:b/>
+        </w:rPr>
+        <w:instrText xml:space="preserve"> "</w:instrText>
+      </w:r>
+      <w:r>
+        <w:rPr>
+          <w:b/>
+          <w:lang w:val="en-US"/>
+        </w:rPr>
+        <w:instrText>https</w:instrText>
+      </w:r>
+      <w:r>
+        <w:rPr>
+          <w:b/>
+        </w:rPr>
+        <w:instrText>://</w:instrText>
+      </w:r>
+      <w:r>
+        <w:rPr>
+          <w:b/>
+          <w:lang w:val="en-US"/>
+        </w:rPr>
+        <w:instrText>github</w:instrText>
+      </w:r>
+      <w:r>
+        <w:rPr>
+          <w:b/>
+        </w:rPr>
+        <w:instrText>.</w:instrText>
+      </w:r>
+      <w:r>
+        <w:rPr>
+          <w:b/>
+          <w:lang w:val="en-US"/>
+        </w:rPr>
+        <w:instrText>com</w:instrText>
+      </w:r>
+      <w:r>
+        <w:rPr>
+          <w:b/>
+        </w:rPr>
+        <w:instrText>/</w:instrText>
+      </w:r>
+      <w:r>
+        <w:rPr>
+          <w:b/>
+          <w:lang w:val="en-US"/>
+        </w:rPr>
+        <w:instrText>avoryyy</w:instrText>
+      </w:r>
+      <w:r>
+        <w:rPr>
+          <w:b/>
+        </w:rPr>
+        <w:instrText>/</w:instrText>
+      </w:r>
+      <w:r>
+        <w:rPr>
+          <w:b/>
+          <w:lang w:val="en-US"/>
+        </w:rPr>
+        <w:instrText>backend</w:instrText>
+      </w:r>
+      <w:r>
+        <w:rPr>
+          <w:b/>
+        </w:rPr>
+        <w:instrText>_</w:instrText>
+      </w:r>
+      <w:r>
+        <w:rPr>
+          <w:b/>
+          <w:lang w:val="en-US"/>
+        </w:rPr>
+        <w:instrText>mospoly</w:instrText>
+      </w:r>
+      <w:r>
+        <w:rPr>
+          <w:b/>
+        </w:rPr>
+        <w:instrText>"</w:instrText>
+      </w:r>
+      <w:r>
+        <w:rPr>
+          <w:b/>
+          <w:lang w:val="en-US"/>
+        </w:rPr>
+      </w:r>
+      <w:r>
+        <w:rPr>
+          <w:b/>
+          <w:lang w:val="en-US"/>
+        </w:rPr>
+        <w:fldChar w:fldCharType="separate"/>
+      </w:r>
+      <w:r>
+        <w:rPr>
+          <w:rStyle w:val="a8"/>
+          <w:b/>
+          <w:lang w:val="en-US"/>
+        </w:rPr>
+        <w:t>https</w:t>
+      </w:r>
+      <w:r>
+        <w:rPr>
+          <w:rStyle w:val="a8"/>
+          <w:b/>
+        </w:rPr>
+        <w:t>://</w:t>
+      </w:r>
+      <w:proofErr w:type="spellStart"/>
+      <w:r>
+        <w:rPr>
+          <w:rStyle w:val="a8"/>
+          <w:b/>
+          <w:lang w:val="en-US"/>
+        </w:rPr>
+        <w:t>github</w:t>
+      </w:r>
+      <w:proofErr w:type="spellEnd"/>
+      <w:r>
+        <w:rPr>
+          <w:rStyle w:val="a8"/>
+          <w:b/>
+        </w:rPr>
+        <w:t>.</w:t>
+      </w:r>
+      <w:r>
+        <w:rPr>
+          <w:rStyle w:val="a8"/>
+          <w:b/>
+          <w:lang w:val="en-US"/>
+        </w:rPr>
+        <w:t>com</w:t>
+      </w:r>
+      <w:r>
+        <w:rPr>
+          <w:rStyle w:val="a8"/>
+          <w:b/>
+        </w:rPr>
+        <w:t>/</w:t>
+      </w:r>
+      <w:proofErr w:type="spellStart"/>
+      <w:r>
+        <w:rPr>
+          <w:rStyle w:val="a8"/>
+          <w:b/>
+          <w:lang w:val="en-US"/>
+        </w:rPr>
+        <w:t>avoryyy</w:t>
+      </w:r>
+      <w:proofErr w:type="spellEnd"/>
+      <w:r>
+        <w:rPr>
+          <w:rStyle w:val="a8"/>
+          <w:b/>
+        </w:rPr>
+        <w:t>/</w:t>
+      </w:r>
+      <w:r>
+        <w:rPr>
+          <w:rStyle w:val="a8"/>
+          <w:b/>
+          <w:lang w:val="en-US"/>
+        </w:rPr>
+        <w:t>backend</w:t>
+      </w:r>
+      <w:r>
+        <w:rPr>
+          <w:rStyle w:val="a8"/>
+          <w:b/>
+        </w:rPr>
+        <w:t>_</w:t>
+      </w:r>
+      <w:proofErr w:type="spellStart"/>
+      <w:r>
+        <w:rPr>
+          <w:rStyle w:val="a8"/>
+          <w:b/>
+          <w:lang w:val="en-US"/>
+        </w:rPr>
+        <w:t>mospoly</w:t>
+      </w:r>
+      <w:proofErr w:type="spellEnd"/>
+      <w:r>
+        <w:rPr>
+          <w:b/>
+        </w:rPr>
+        <w:fldChar w:fldCharType="end"/>
+      </w:r>
+    </w:p>
+    <w:p>
+      <w:pPr>
+        <w:pStyle w:val="MainText1"/>
+        <w:ind w:firstLine="0"/>
+        <w:rPr>
+          <w:b/>
+          <w:bCs w:val="0"/>
         </w:rPr>
       </w:pPr>
     </w:p>

--- a/lab1/231-332_Чесноков_ЛР1.docx
+++ b/lab1/231-332_Чесноков_ЛР1.docx
@@ -420,23 +420,13 @@
             </w:rPr>
             <w:t xml:space="preserve">Дисциплина: </w:t>
           </w:r>
-          <w:proofErr w:type="spellStart"/>
           <w:r>
             <w:rPr>
               <w:bCs/>
               <w:sz w:val="28"/>
               <w:szCs w:val="28"/>
             </w:rPr>
-            <w:t>BackEnd</w:t>
-          </w:r>
-          <w:proofErr w:type="spellEnd"/>
-          <w:r>
-            <w:rPr>
-              <w:bCs/>
-              <w:sz w:val="28"/>
-              <w:szCs w:val="28"/>
-            </w:rPr>
-            <w:t>-разработка</w:t>
+            <w:t>BackEnd-разработка</w:t>
           </w:r>
         </w:p>
         <w:p>
@@ -487,25 +477,7 @@
               <w:sz w:val="28"/>
               <w:szCs w:val="28"/>
             </w:rPr>
-            <w:t xml:space="preserve">Создание приложения на основе класса </w:t>
-          </w:r>
-          <w:proofErr w:type="spellStart"/>
-          <w:r>
-            <w:rPr>
-              <w:bCs/>
-              <w:sz w:val="28"/>
-              <w:szCs w:val="28"/>
-            </w:rPr>
-            <w:t>WebApplication</w:t>
-          </w:r>
-          <w:proofErr w:type="spellEnd"/>
-          <w:r>
-            <w:rPr>
-              <w:bCs/>
-              <w:sz w:val="28"/>
-              <w:szCs w:val="28"/>
-            </w:rPr>
-            <w:t xml:space="preserve"> в ASP.NET Core</w:t>
+            <w:t>Создание приложения на основе класса WebApplication в ASP.NET Core</w:t>
           </w:r>
         </w:p>
         <w:p>
@@ -822,8 +794,9 @@
               <w:sz w:val="28"/>
               <w:szCs w:val="28"/>
               <w:u w:val="single"/>
-            </w:rPr>
-            <w:t>01</w:t>
+              <w:lang w:val="en-US"/>
+            </w:rPr>
+            <w:t>13</w:t>
           </w:r>
           <w:r>
             <w:rPr>
@@ -831,15 +804,16 @@
               <w:szCs w:val="28"/>
               <w:u w:val="single"/>
             </w:rPr>
-            <w:t>.0</w:t>
+            <w:t>.</w:t>
           </w:r>
           <w:r>
             <w:rPr>
               <w:sz w:val="28"/>
               <w:szCs w:val="28"/>
               <w:u w:val="single"/>
-            </w:rPr>
-            <w:t>6</w:t>
+              <w:lang w:val="en-US"/>
+            </w:rPr>
+            <w:t>10</w:t>
           </w:r>
           <w:r>
             <w:rPr>
@@ -950,7 +924,6 @@
             </w:rPr>
             <w:t>(</w:t>
           </w:r>
-          <w:proofErr w:type="gramStart"/>
           <w:r>
             <w:rPr>
               <w:sz w:val="16"/>
@@ -971,16 +944,7 @@
               <w:sz w:val="28"/>
               <w:szCs w:val="28"/>
             </w:rPr>
-            <w:t xml:space="preserve">   </w:t>
-          </w:r>
-          <w:proofErr w:type="gramEnd"/>
-          <w:r>
-            <w:rPr>
-              <w:b/>
-              <w:sz w:val="28"/>
-              <w:szCs w:val="28"/>
-            </w:rPr>
-            <w:t xml:space="preserve">   </w:t>
+            <w:t xml:space="preserve">      </w:t>
           </w:r>
           <w:r>
             <w:rPr>
@@ -1156,23 +1120,7 @@
               <w:sz w:val="16"/>
               <w:szCs w:val="16"/>
             </w:rPr>
-            <w:t>(Фамилия И.О.</w:t>
-          </w:r>
-          <w:proofErr w:type="gramStart"/>
-          <w:r>
-            <w:rPr>
-              <w:sz w:val="16"/>
-              <w:szCs w:val="16"/>
-            </w:rPr>
-            <w:t>,  степень</w:t>
-          </w:r>
-          <w:proofErr w:type="gramEnd"/>
-          <w:r>
-            <w:rPr>
-              <w:sz w:val="16"/>
-              <w:szCs w:val="16"/>
-            </w:rPr>
-            <w:t>, звание)</w:t>
+            <w:t>(Фамилия И.О.,  степень, звание)</w:t>
           </w:r>
           <w:r>
             <w:rPr>
@@ -1264,16 +1212,7 @@
               <w:szCs w:val="28"/>
               <w:u w:val="single"/>
             </w:rPr>
-            <w:t>_______________</w:t>
-          </w:r>
-          <w:proofErr w:type="gramStart"/>
-          <w:r>
-            <w:rPr>
-              <w:sz w:val="28"/>
-              <w:szCs w:val="28"/>
-              <w:u w:val="single"/>
-            </w:rPr>
-            <w:t xml:space="preserve">_  </w:t>
+            <w:t xml:space="preserve">________________  </w:t>
           </w:r>
           <w:r>
             <w:rPr>
@@ -1282,17 +1221,7 @@
               <w:szCs w:val="28"/>
               <w:u w:val="single"/>
             </w:rPr>
-            <w:t>_</w:t>
-          </w:r>
-          <w:proofErr w:type="gramEnd"/>
-          <w:r>
-            <w:rPr>
-              <w:i/>
-              <w:sz w:val="28"/>
-              <w:szCs w:val="28"/>
-              <w:u w:val="single"/>
-            </w:rPr>
-            <w:t>__</w:t>
+            <w:t>___</w:t>
           </w:r>
           <w:r>
             <w:rPr>
@@ -1350,7 +1279,6 @@
             </w:rPr>
             <w:t>(</w:t>
           </w:r>
-          <w:proofErr w:type="gramStart"/>
           <w:r>
             <w:rPr>
               <w:sz w:val="16"/>
@@ -1371,16 +1299,7 @@
               <w:sz w:val="28"/>
               <w:szCs w:val="28"/>
             </w:rPr>
-            <w:t xml:space="preserve">   </w:t>
-          </w:r>
-          <w:proofErr w:type="gramEnd"/>
-          <w:r>
-            <w:rPr>
-              <w:b/>
-              <w:sz w:val="28"/>
-              <w:szCs w:val="28"/>
-            </w:rPr>
-            <w:t xml:space="preserve">           </w:t>
+            <w:t xml:space="preserve">              </w:t>
           </w:r>
           <w:r>
             <w:rPr>
@@ -1535,15 +1454,7 @@
         <w:pStyle w:val="MainText1"/>
       </w:pPr>
       <w:r>
-        <w:t xml:space="preserve">Ознакомиться с базовыми шагами создания веб-приложения на основе класса </w:t>
-      </w:r>
-      <w:proofErr w:type="spellStart"/>
-      <w:r>
-        <w:t>WebApplication</w:t>
-      </w:r>
-      <w:proofErr w:type="spellEnd"/>
-      <w:r>
-        <w:t xml:space="preserve"> в ASP.NET Core.</w:t>
+        <w:t>Ознакомиться с базовыми шагами создания веб-приложения на основе класса WebApplication в ASP.NET Core.</w:t>
       </w:r>
     </w:p>
     <w:p>
@@ -1578,15 +1489,7 @@
         </w:numPr>
       </w:pPr>
       <w:r>
-        <w:t xml:space="preserve">Создать новый проект ASP.NET Core приложения, используя класс </w:t>
-      </w:r>
-      <w:proofErr w:type="spellStart"/>
-      <w:r>
-        <w:t>WebApplication</w:t>
-      </w:r>
-      <w:proofErr w:type="spellEnd"/>
-      <w:r>
-        <w:t>.</w:t>
+        <w:t>Создать новый проект ASP.NET Core приложения, используя класс WebApplication.</w:t>
       </w:r>
     </w:p>
     <w:p>
@@ -1632,63 +1535,13 @@
         <w:pStyle w:val="MainText1"/>
       </w:pPr>
       <w:r>
-        <w:t xml:space="preserve">Для создания простого веб-приложения на основе класса </w:t>
-      </w:r>
-      <w:proofErr w:type="spellStart"/>
-      <w:r>
-        <w:t>WebApplication</w:t>
-      </w:r>
-      <w:proofErr w:type="spellEnd"/>
-      <w:r>
-        <w:t xml:space="preserve"> в ASP.NET Core создан новый консольный проект с использованием .NET</w:t>
+        <w:t>Для создания простого веб-приложения на основе класса WebApplication в ASP.NET Core создан новый консольный проект с использованием .NET</w:t>
       </w:r>
       <w:r>
         <w:t xml:space="preserve">. </w:t>
       </w:r>
       <w:r>
-        <w:t xml:space="preserve">В файле </w:t>
-      </w:r>
-      <w:proofErr w:type="spellStart"/>
-      <w:r>
-        <w:t>Program.cs</w:t>
-      </w:r>
-      <w:proofErr w:type="spellEnd"/>
-      <w:r>
-        <w:t xml:space="preserve"> была реализована минимальная структура запуска веб-приложения. Сначала с помощью </w:t>
-      </w:r>
-      <w:proofErr w:type="spellStart"/>
-      <w:r>
-        <w:t>WebApplication.CreateBuilder</w:t>
-      </w:r>
-      <w:proofErr w:type="spellEnd"/>
-      <w:r>
-        <w:t>(</w:t>
-      </w:r>
-      <w:proofErr w:type="spellStart"/>
-      <w:r>
-        <w:t>args</w:t>
-      </w:r>
-      <w:proofErr w:type="spellEnd"/>
-      <w:r>
-        <w:t xml:space="preserve">) был инициализирован объект </w:t>
-      </w:r>
-      <w:proofErr w:type="spellStart"/>
-      <w:r>
-        <w:t>билдера</w:t>
-      </w:r>
-      <w:proofErr w:type="spellEnd"/>
-      <w:r>
-        <w:t xml:space="preserve">, затем на его основе создано само приложение через </w:t>
-      </w:r>
-      <w:proofErr w:type="spellStart"/>
-      <w:proofErr w:type="gramStart"/>
-      <w:r>
-        <w:t>builder.Build</w:t>
-      </w:r>
-      <w:proofErr w:type="spellEnd"/>
-      <w:proofErr w:type="gramEnd"/>
-      <w:r>
-        <w:t>().</w:t>
+        <w:t>В файле Program.cs была реализована минимальная структура запуска веб-приложения. Сначала с помощью WebApplication.CreateBuilder(args) был инициализирован объект билдера, затем на его основе создано само приложение через builder.Build().</w:t>
       </w:r>
     </w:p>
     <w:p>
@@ -1701,39 +1554,7 @@
         <w:pStyle w:val="MainText1"/>
       </w:pPr>
       <w:r>
-        <w:t xml:space="preserve">После этого были добавлены три маршрута с помощью метода </w:t>
-      </w:r>
-      <w:proofErr w:type="spellStart"/>
-      <w:r>
-        <w:t>MapGet</w:t>
-      </w:r>
-      <w:proofErr w:type="spellEnd"/>
-      <w:r>
-        <w:t>. Первый маршрут обрабатывает корневой адрес / и возвращает HTML-код главной страницы, содержащей заголовок и ссылки на другие страницы. Второй маршрут /</w:t>
-      </w:r>
-      <w:proofErr w:type="spellStart"/>
-      <w:r>
-        <w:t>about</w:t>
-      </w:r>
-      <w:proofErr w:type="spellEnd"/>
-      <w:r>
-        <w:t xml:space="preserve"> ведет на страницу с описанием проекта, где кратко поясняется, что приложение реализовано с использованием класса </w:t>
-      </w:r>
-      <w:proofErr w:type="spellStart"/>
-      <w:r>
-        <w:t>WebApplication</w:t>
-      </w:r>
-      <w:proofErr w:type="spellEnd"/>
-      <w:r>
-        <w:t>. Третий маршрут /</w:t>
-      </w:r>
-      <w:proofErr w:type="spellStart"/>
-      <w:r>
-        <w:t>contact</w:t>
-      </w:r>
-      <w:proofErr w:type="spellEnd"/>
-      <w:r>
-        <w:t xml:space="preserve"> содержит контактную информацию и также предоставляет ссылку для возврата на главную страницу.</w:t>
+        <w:t>После этого были добавлены три маршрута с помощью метода MapGet. Первый маршрут обрабатывает корневой адрес / и возвращает HTML-код главной страницы, содержащей заголовок и ссылки на другие страницы. Второй маршрут /about ведет на страницу с описанием проекта, где кратко поясняется, что приложение реализовано с использованием класса WebApplication. Третий маршрут /contact содержит контактную информацию и также предоставляет ссылку для возврата на главную страницу.</w:t>
       </w:r>
     </w:p>
     <w:p>
@@ -1746,53 +1567,11 @@
         <w:pStyle w:val="MainText1"/>
       </w:pPr>
       <w:r>
-        <w:t xml:space="preserve">Каждый обработчик возвращает HTML-страницу с помощью </w:t>
-      </w:r>
-      <w:proofErr w:type="spellStart"/>
-      <w:r>
-        <w:t>Results.Text</w:t>
-      </w:r>
-      <w:proofErr w:type="spellEnd"/>
-      <w:r>
-        <w:t xml:space="preserve">(...), где дополнительно указывается тип </w:t>
-      </w:r>
-      <w:proofErr w:type="spellStart"/>
-      <w:r>
-        <w:t>text</w:t>
-      </w:r>
-      <w:proofErr w:type="spellEnd"/>
-      <w:r>
-        <w:t>/</w:t>
-      </w:r>
-      <w:proofErr w:type="spellStart"/>
-      <w:r>
-        <w:t>html</w:t>
-      </w:r>
-      <w:proofErr w:type="spellEnd"/>
-      <w:r>
-        <w:t xml:space="preserve">; </w:t>
-      </w:r>
-      <w:proofErr w:type="spellStart"/>
-      <w:r>
-        <w:t>charset</w:t>
-      </w:r>
-      <w:proofErr w:type="spellEnd"/>
-      <w:r>
-        <w:t xml:space="preserve">=utf-8 для корректного отображения кириллицы в браузере. После определения всех </w:t>
+        <w:t xml:space="preserve">Каждый обработчик возвращает HTML-страницу с помощью Results.Text(...), где дополнительно указывается тип text/html; charset=utf-8 для корректного отображения кириллицы в браузере. После определения всех </w:t>
       </w:r>
       <w:r>
         <w:lastRenderedPageBreak/>
-        <w:t xml:space="preserve">маршрутов приложение запускается методом </w:t>
-      </w:r>
-      <w:proofErr w:type="spellStart"/>
-      <w:proofErr w:type="gramStart"/>
-      <w:r>
-        <w:t>app.Run</w:t>
-      </w:r>
-      <w:proofErr w:type="spellEnd"/>
-      <w:proofErr w:type="gramEnd"/>
-      <w:r>
-        <w:t>(), который начинает прослушивание входящих HTTP-запросов.</w:t>
+        <w:t>маршрутов приложение запускается методом app.Run(), который начинает прослушивание входящих HTTP-запросов.</w:t>
       </w:r>
     </w:p>
     <w:p>
@@ -2080,7 +1859,6 @@
           <w:lang w:val="en-US"/>
         </w:rPr>
       </w:pPr>
-      <w:proofErr w:type="spellStart"/>
       <w:r>
         <w:rPr>
           <w:b/>
@@ -2105,7 +1883,6 @@
         </w:rPr>
         <w:t>cs</w:t>
       </w:r>
-      <w:proofErr w:type="spellEnd"/>
       <w:r>
         <w:rPr>
           <w:b/>
@@ -2183,47 +1960,7 @@
                 <w:szCs w:val="21"/>
                 <w:lang w:val="en-US"/>
               </w:rPr>
-              <w:t>    public static void Main(</w:t>
-            </w:r>
-            <w:proofErr w:type="gramStart"/>
-            <w:r>
-              <w:rPr>
-                <w:rFonts w:ascii="Consolas" w:hAnsi="Consolas"/>
-                <w:sz w:val="21"/>
-                <w:szCs w:val="21"/>
-                <w:lang w:val="en-US"/>
-              </w:rPr>
-              <w:t>string[</w:t>
-            </w:r>
-            <w:proofErr w:type="gramEnd"/>
-            <w:r>
-              <w:rPr>
-                <w:rFonts w:ascii="Consolas" w:hAnsi="Consolas"/>
-                <w:sz w:val="21"/>
-                <w:szCs w:val="21"/>
-                <w:lang w:val="en-US"/>
-              </w:rPr>
-              <w:t xml:space="preserve">] </w:t>
-            </w:r>
-            <w:proofErr w:type="spellStart"/>
-            <w:r>
-              <w:rPr>
-                <w:rFonts w:ascii="Consolas" w:hAnsi="Consolas"/>
-                <w:sz w:val="21"/>
-                <w:szCs w:val="21"/>
-                <w:lang w:val="en-US"/>
-              </w:rPr>
-              <w:t>args</w:t>
-            </w:r>
-            <w:proofErr w:type="spellEnd"/>
-            <w:r>
-              <w:rPr>
-                <w:rFonts w:ascii="Consolas" w:hAnsi="Consolas"/>
-                <w:sz w:val="21"/>
-                <w:szCs w:val="21"/>
-                <w:lang w:val="en-US"/>
-              </w:rPr>
-              <w:t>)</w:t>
+              <w:t>    public static void Main(string[] args)</w:t>
             </w:r>
           </w:p>
           <w:p>
@@ -2337,7 +2074,6 @@
               </w:rPr>
               <w:t xml:space="preserve"> </w:t>
             </w:r>
-            <w:proofErr w:type="spellStart"/>
             <w:r>
               <w:rPr>
                 <w:rFonts w:ascii="Consolas" w:hAnsi="Consolas"/>
@@ -2348,7 +2084,6 @@
               </w:rPr>
               <w:t>билдера</w:t>
             </w:r>
-            <w:proofErr w:type="spellEnd"/>
           </w:p>
           <w:p>
             <w:pPr>
@@ -2366,9 +2101,17 @@
                 <w:szCs w:val="21"/>
                 <w:lang w:val="en-US"/>
               </w:rPr>
-              <w:t xml:space="preserve">        var builder = </w:t>
+              <w:t>        var builder = WebApplication.CreateBuilder(args);</w:t>
             </w:r>
-            <w:proofErr w:type="spellStart"/>
+          </w:p>
+          <w:p>
+            <w:pPr>
+              <w:rPr>
+                <w:rFonts w:ascii="Consolas" w:hAnsi="Consolas"/>
+                <w:sz w:val="21"/>
+                <w:szCs w:val="21"/>
+              </w:rPr>
+            </w:pPr>
             <w:r>
               <w:rPr>
                 <w:rFonts w:ascii="Consolas" w:hAnsi="Consolas"/>
@@ -2376,19 +2119,70 @@
                 <w:szCs w:val="21"/>
                 <w:lang w:val="en-US"/>
               </w:rPr>
-              <w:t>WebApplication.CreateBuilder</w:t>
+              <w:t xml:space="preserve">        </w:t>
             </w:r>
-            <w:proofErr w:type="spellEnd"/>
             <w:r>
               <w:rPr>
                 <w:rFonts w:ascii="Consolas" w:hAnsi="Consolas"/>
                 <w:sz w:val="21"/>
                 <w:szCs w:val="21"/>
+              </w:rPr>
+              <w:t>var app = builder.Build();</w:t>
+            </w:r>
+          </w:p>
+          <w:p>
+            <w:pPr>
+              <w:rPr>
+                <w:rFonts w:ascii="Consolas" w:hAnsi="Consolas"/>
+                <w:sz w:val="21"/>
+                <w:szCs w:val="21"/>
+              </w:rPr>
+            </w:pPr>
+          </w:p>
+          <w:p>
+            <w:pPr>
+              <w:rPr>
+                <w:rFonts w:ascii="Consolas" w:hAnsi="Consolas"/>
+                <w:sz w:val="21"/>
+                <w:szCs w:val="21"/>
+              </w:rPr>
+            </w:pPr>
+            <w:r>
+              <w:rPr>
+                <w:rFonts w:ascii="Consolas" w:hAnsi="Consolas"/>
+                <w:sz w:val="21"/>
+                <w:szCs w:val="21"/>
+              </w:rPr>
+              <w:t>        //</w:t>
+            </w:r>
+            <w:r>
+              <w:rPr>
+                <w:rFonts w:ascii="Consolas" w:hAnsi="Consolas"/>
+                <w:i/>
+                <w:iCs/>
+                <w:sz w:val="21"/>
+                <w:szCs w:val="21"/>
+              </w:rPr>
+              <w:t xml:space="preserve"> Главная страница</w:t>
+            </w:r>
+          </w:p>
+          <w:p>
+            <w:pPr>
+              <w:rPr>
+                <w:rFonts w:ascii="Consolas" w:hAnsi="Consolas"/>
+                <w:sz w:val="21"/>
+                <w:szCs w:val="21"/>
                 <w:lang w:val="en-US"/>
               </w:rPr>
-              <w:t>(</w:t>
+            </w:pPr>
+            <w:r>
+              <w:rPr>
+                <w:rFonts w:ascii="Consolas" w:hAnsi="Consolas"/>
+                <w:sz w:val="21"/>
+                <w:szCs w:val="21"/>
+              </w:rPr>
+              <w:t xml:space="preserve">        </w:t>
             </w:r>
-            <w:proofErr w:type="spellStart"/>
             <w:r>
               <w:rPr>
                 <w:rFonts w:ascii="Consolas" w:hAnsi="Consolas"/>
@@ -2396,15 +2190,228 @@
                 <w:szCs w:val="21"/>
                 <w:lang w:val="en-US"/>
               </w:rPr>
-              <w:t>args</w:t>
+              <w:t>app.MapGet("/", () =&gt;</w:t>
             </w:r>
-            <w:proofErr w:type="spellEnd"/>
+          </w:p>
+          <w:p>
+            <w:pPr>
+              <w:rPr>
+                <w:rFonts w:ascii="Consolas" w:hAnsi="Consolas"/>
+                <w:sz w:val="21"/>
+                <w:szCs w:val="21"/>
+                <w:lang w:val="en-US"/>
+              </w:rPr>
+            </w:pPr>
             <w:r>
               <w:rPr>
                 <w:rFonts w:ascii="Consolas" w:hAnsi="Consolas"/>
                 <w:sz w:val="21"/>
                 <w:szCs w:val="21"/>
                 <w:lang w:val="en-US"/>
+              </w:rPr>
+              <w:t>            Results.Text(@"&lt;html&gt;&lt;body&gt;</w:t>
+            </w:r>
+          </w:p>
+          <w:p>
+            <w:pPr>
+              <w:rPr>
+                <w:rFonts w:ascii="Consolas" w:hAnsi="Consolas"/>
+                <w:sz w:val="21"/>
+                <w:szCs w:val="21"/>
+              </w:rPr>
+            </w:pPr>
+            <w:r>
+              <w:rPr>
+                <w:rFonts w:ascii="Consolas" w:hAnsi="Consolas"/>
+                <w:sz w:val="21"/>
+                <w:szCs w:val="21"/>
+                <w:lang w:val="en-US"/>
+              </w:rPr>
+              <w:t xml:space="preserve">                </w:t>
+            </w:r>
+            <w:r>
+              <w:rPr>
+                <w:rFonts w:ascii="Consolas" w:hAnsi="Consolas"/>
+                <w:sz w:val="21"/>
+                <w:szCs w:val="21"/>
+              </w:rPr>
+              <w:t>&lt;h1&gt;Главная страница лабораторной работы&lt;/h1&gt;</w:t>
+            </w:r>
+          </w:p>
+          <w:p>
+            <w:pPr>
+              <w:rPr>
+                <w:rFonts w:ascii="Consolas" w:hAnsi="Consolas"/>
+                <w:sz w:val="21"/>
+                <w:szCs w:val="21"/>
+              </w:rPr>
+            </w:pPr>
+            <w:r>
+              <w:rPr>
+                <w:rFonts w:ascii="Consolas" w:hAnsi="Consolas"/>
+                <w:sz w:val="21"/>
+                <w:szCs w:val="21"/>
+              </w:rPr>
+              <w:t>                &lt;p&gt;Это главная страница&lt;/p&gt;</w:t>
+            </w:r>
+          </w:p>
+          <w:p>
+            <w:pPr>
+              <w:rPr>
+                <w:rFonts w:ascii="Consolas" w:hAnsi="Consolas"/>
+                <w:sz w:val="21"/>
+                <w:szCs w:val="21"/>
+                <w:lang w:val="en-US"/>
+              </w:rPr>
+            </w:pPr>
+            <w:r>
+              <w:rPr>
+                <w:rFonts w:ascii="Consolas" w:hAnsi="Consolas"/>
+                <w:sz w:val="21"/>
+                <w:szCs w:val="21"/>
+              </w:rPr>
+              <w:t xml:space="preserve">                </w:t>
+            </w:r>
+            <w:r>
+              <w:rPr>
+                <w:rFonts w:ascii="Consolas" w:hAnsi="Consolas"/>
+                <w:sz w:val="21"/>
+                <w:szCs w:val="21"/>
+                <w:lang w:val="en-US"/>
+              </w:rPr>
+              <w:t>&lt;a href='/about'&gt;</w:t>
+            </w:r>
+            <w:r>
+              <w:rPr>
+                <w:rFonts w:ascii="Consolas" w:hAnsi="Consolas"/>
+                <w:sz w:val="21"/>
+                <w:szCs w:val="21"/>
+              </w:rPr>
+              <w:t>О</w:t>
+            </w:r>
+            <w:r>
+              <w:rPr>
+                <w:rFonts w:ascii="Consolas" w:hAnsi="Consolas"/>
+                <w:sz w:val="21"/>
+                <w:szCs w:val="21"/>
+                <w:lang w:val="en-US"/>
+              </w:rPr>
+              <w:t xml:space="preserve"> </w:t>
+            </w:r>
+            <w:r>
+              <w:rPr>
+                <w:rFonts w:ascii="Consolas" w:hAnsi="Consolas"/>
+                <w:sz w:val="21"/>
+                <w:szCs w:val="21"/>
+              </w:rPr>
+              <w:t>проекте</w:t>
+            </w:r>
+            <w:r>
+              <w:rPr>
+                <w:rFonts w:ascii="Consolas" w:hAnsi="Consolas"/>
+                <w:sz w:val="21"/>
+                <w:szCs w:val="21"/>
+                <w:lang w:val="en-US"/>
+              </w:rPr>
+              <w:t>&lt;/a&gt;</w:t>
+            </w:r>
+          </w:p>
+          <w:p>
+            <w:pPr>
+              <w:rPr>
+                <w:rFonts w:ascii="Consolas" w:hAnsi="Consolas"/>
+                <w:sz w:val="21"/>
+                <w:szCs w:val="21"/>
+                <w:lang w:val="en-US"/>
+              </w:rPr>
+            </w:pPr>
+            <w:r>
+              <w:rPr>
+                <w:rFonts w:ascii="Consolas" w:hAnsi="Consolas"/>
+                <w:sz w:val="21"/>
+                <w:szCs w:val="21"/>
+                <w:lang w:val="en-US"/>
+              </w:rPr>
+              <w:t>                &lt;a href='/contact'&gt;</w:t>
+            </w:r>
+            <w:r>
+              <w:rPr>
+                <w:rFonts w:ascii="Consolas" w:hAnsi="Consolas"/>
+                <w:sz w:val="21"/>
+                <w:szCs w:val="21"/>
+              </w:rPr>
+              <w:t>Контакты</w:t>
+            </w:r>
+            <w:r>
+              <w:rPr>
+                <w:rFonts w:ascii="Consolas" w:hAnsi="Consolas"/>
+                <w:sz w:val="21"/>
+                <w:szCs w:val="21"/>
+                <w:lang w:val="en-US"/>
+              </w:rPr>
+              <w:t>&lt;/a&gt;</w:t>
+            </w:r>
+          </w:p>
+          <w:p>
+            <w:pPr>
+              <w:rPr>
+                <w:rFonts w:ascii="Consolas" w:hAnsi="Consolas"/>
+                <w:sz w:val="21"/>
+                <w:szCs w:val="21"/>
+                <w:lang w:val="en-US"/>
+              </w:rPr>
+            </w:pPr>
+            <w:r>
+              <w:rPr>
+                <w:rFonts w:ascii="Consolas" w:hAnsi="Consolas"/>
+                <w:sz w:val="21"/>
+                <w:szCs w:val="21"/>
+                <w:lang w:val="en-US"/>
+              </w:rPr>
+              <w:t>            &lt;/body&gt;&lt;/html&gt;",</w:t>
+            </w:r>
+          </w:p>
+          <w:p>
+            <w:pPr>
+              <w:rPr>
+                <w:rFonts w:ascii="Consolas" w:hAnsi="Consolas"/>
+                <w:sz w:val="21"/>
+                <w:szCs w:val="21"/>
+                <w:lang w:val="en-US"/>
+              </w:rPr>
+            </w:pPr>
+            <w:r>
+              <w:rPr>
+                <w:rFonts w:ascii="Consolas" w:hAnsi="Consolas"/>
+                <w:sz w:val="21"/>
+                <w:szCs w:val="21"/>
+                <w:lang w:val="en-US"/>
+              </w:rPr>
+              <w:t>            "text/html; charset=utf-8")</w:t>
+            </w:r>
+          </w:p>
+          <w:p>
+            <w:pPr>
+              <w:rPr>
+                <w:rFonts w:ascii="Consolas" w:hAnsi="Consolas"/>
+                <w:sz w:val="21"/>
+                <w:szCs w:val="21"/>
+              </w:rPr>
+            </w:pPr>
+            <w:r>
+              <w:rPr>
+                <w:rFonts w:ascii="Consolas" w:hAnsi="Consolas"/>
+                <w:sz w:val="21"/>
+                <w:szCs w:val="21"/>
+                <w:lang w:val="en-US"/>
+              </w:rPr>
+              <w:t xml:space="preserve">            </w:t>
+            </w:r>
+            <w:r>
+              <w:rPr>
+                <w:rFonts w:ascii="Consolas" w:hAnsi="Consolas"/>
+                <w:sz w:val="21"/>
+                <w:szCs w:val="21"/>
               </w:rPr>
               <w:t>);</w:t>
             </w:r>
@@ -2417,70 +2424,32 @@
                 <w:szCs w:val="21"/>
               </w:rPr>
             </w:pPr>
+          </w:p>
+          <w:p>
+            <w:pPr>
+              <w:rPr>
+                <w:rFonts w:ascii="Consolas" w:hAnsi="Consolas"/>
+                <w:sz w:val="21"/>
+                <w:szCs w:val="21"/>
+              </w:rPr>
+            </w:pPr>
             <w:r>
               <w:rPr>
                 <w:rFonts w:ascii="Consolas" w:hAnsi="Consolas"/>
                 <w:sz w:val="21"/>
                 <w:szCs w:val="21"/>
-                <w:lang w:val="en-US"/>
-              </w:rPr>
-              <w:t xml:space="preserve">        </w:t>
+              </w:rPr>
+              <w:t>        //</w:t>
             </w:r>
-            <w:proofErr w:type="spellStart"/>
             <w:r>
               <w:rPr>
                 <w:rFonts w:ascii="Consolas" w:hAnsi="Consolas"/>
-                <w:sz w:val="21"/>
-                <w:szCs w:val="21"/>
-              </w:rPr>
-              <w:t>var</w:t>
-            </w:r>
-            <w:proofErr w:type="spellEnd"/>
-            <w:r>
-              <w:rPr>
-                <w:rFonts w:ascii="Consolas" w:hAnsi="Consolas"/>
-                <w:sz w:val="21"/>
-                <w:szCs w:val="21"/>
-              </w:rPr>
-              <w:t xml:space="preserve"> </w:t>
-            </w:r>
-            <w:proofErr w:type="spellStart"/>
-            <w:r>
-              <w:rPr>
-                <w:rFonts w:ascii="Consolas" w:hAnsi="Consolas"/>
-                <w:sz w:val="21"/>
-                <w:szCs w:val="21"/>
-              </w:rPr>
-              <w:t>app</w:t>
-            </w:r>
-            <w:proofErr w:type="spellEnd"/>
-            <w:r>
-              <w:rPr>
-                <w:rFonts w:ascii="Consolas" w:hAnsi="Consolas"/>
-                <w:sz w:val="21"/>
-                <w:szCs w:val="21"/>
-              </w:rPr>
-              <w:t xml:space="preserve"> = </w:t>
-            </w:r>
-            <w:proofErr w:type="spellStart"/>
-            <w:proofErr w:type="gramStart"/>
-            <w:r>
-              <w:rPr>
-                <w:rFonts w:ascii="Consolas" w:hAnsi="Consolas"/>
-                <w:sz w:val="21"/>
-                <w:szCs w:val="21"/>
-              </w:rPr>
-              <w:t>builder.Build</w:t>
-            </w:r>
-            <w:proofErr w:type="spellEnd"/>
-            <w:proofErr w:type="gramEnd"/>
-            <w:r>
-              <w:rPr>
-                <w:rFonts w:ascii="Consolas" w:hAnsi="Consolas"/>
-                <w:sz w:val="21"/>
-                <w:szCs w:val="21"/>
-              </w:rPr>
-              <w:t>();</w:t>
+                <w:i/>
+                <w:iCs/>
+                <w:sz w:val="21"/>
+                <w:szCs w:val="21"/>
+              </w:rPr>
+              <w:t xml:space="preserve"> Страница "О проекте"</w:t>
             </w:r>
           </w:p>
           <w:p>
@@ -2491,32 +2460,13 @@
                 <w:szCs w:val="21"/>
               </w:rPr>
             </w:pPr>
-          </w:p>
-          <w:p>
-            <w:pPr>
-              <w:rPr>
-                <w:rFonts w:ascii="Consolas" w:hAnsi="Consolas"/>
-                <w:sz w:val="21"/>
-                <w:szCs w:val="21"/>
-              </w:rPr>
-            </w:pPr>
             <w:r>
               <w:rPr>
                 <w:rFonts w:ascii="Consolas" w:hAnsi="Consolas"/>
                 <w:sz w:val="21"/>
                 <w:szCs w:val="21"/>
               </w:rPr>
-              <w:t>        //</w:t>
-            </w:r>
-            <w:r>
-              <w:rPr>
-                <w:rFonts w:ascii="Consolas" w:hAnsi="Consolas"/>
-                <w:i/>
-                <w:iCs/>
-                <w:sz w:val="21"/>
-                <w:szCs w:val="21"/>
-              </w:rPr>
-              <w:t xml:space="preserve"> Главная страница</w:t>
+              <w:t>        app.MapGet("/about", () =&gt;</w:t>
             </w:r>
           </w:p>
           <w:p>
@@ -2525,7 +2475,6 @@
                 <w:rFonts w:ascii="Consolas" w:hAnsi="Consolas"/>
                 <w:sz w:val="21"/>
                 <w:szCs w:val="21"/>
-                <w:lang w:val="en-US"/>
               </w:rPr>
             </w:pPr>
             <w:r>
@@ -2534,29 +2483,7 @@
                 <w:sz w:val="21"/>
                 <w:szCs w:val="21"/>
               </w:rPr>
-              <w:t xml:space="preserve">        </w:t>
-            </w:r>
-            <w:proofErr w:type="spellStart"/>
-            <w:proofErr w:type="gramStart"/>
-            <w:r>
-              <w:rPr>
-                <w:rFonts w:ascii="Consolas" w:hAnsi="Consolas"/>
-                <w:sz w:val="21"/>
-                <w:szCs w:val="21"/>
-                <w:lang w:val="en-US"/>
-              </w:rPr>
-              <w:t>app.MapGet</w:t>
-            </w:r>
-            <w:proofErr w:type="spellEnd"/>
-            <w:proofErr w:type="gramEnd"/>
-            <w:r>
-              <w:rPr>
-                <w:rFonts w:ascii="Consolas" w:hAnsi="Consolas"/>
-                <w:sz w:val="21"/>
-                <w:szCs w:val="21"/>
-                <w:lang w:val="en-US"/>
-              </w:rPr>
-              <w:t>("/", () =&gt;</w:t>
+              <w:t>            Results.Text(@"&lt;html&gt;&lt;body&gt;</w:t>
             </w:r>
           </w:p>
           <w:p>
@@ -2565,7 +2492,6 @@
                 <w:rFonts w:ascii="Consolas" w:hAnsi="Consolas"/>
                 <w:sz w:val="21"/>
                 <w:szCs w:val="21"/>
-                <w:lang w:val="en-US"/>
               </w:rPr>
             </w:pPr>
             <w:r>
@@ -2573,29 +2499,8 @@
                 <w:rFonts w:ascii="Consolas" w:hAnsi="Consolas"/>
                 <w:sz w:val="21"/>
                 <w:szCs w:val="21"/>
-                <w:lang w:val="en-US"/>
-              </w:rPr>
-              <w:t xml:space="preserve">            </w:t>
-            </w:r>
-            <w:proofErr w:type="spellStart"/>
-            <w:r>
-              <w:rPr>
-                <w:rFonts w:ascii="Consolas" w:hAnsi="Consolas"/>
-                <w:sz w:val="21"/>
-                <w:szCs w:val="21"/>
-                <w:lang w:val="en-US"/>
-              </w:rPr>
-              <w:t>Results.Text</w:t>
-            </w:r>
-            <w:proofErr w:type="spellEnd"/>
-            <w:r>
-              <w:rPr>
-                <w:rFonts w:ascii="Consolas" w:hAnsi="Consolas"/>
-                <w:sz w:val="21"/>
-                <w:szCs w:val="21"/>
-                <w:lang w:val="en-US"/>
-              </w:rPr>
-              <w:t>(@"&lt;html&gt;&lt;body&gt;</w:t>
+              </w:rPr>
+              <w:t>                &lt;h1&gt;Информация о проекте&lt;/h1&gt;</w:t>
             </w:r>
           </w:p>
           <w:p>
@@ -2611,35 +2516,8 @@
                 <w:rFonts w:ascii="Consolas" w:hAnsi="Consolas"/>
                 <w:sz w:val="21"/>
                 <w:szCs w:val="21"/>
-                <w:lang w:val="en-US"/>
-              </w:rPr>
-              <w:t xml:space="preserve">                </w:t>
-            </w:r>
-            <w:r>
-              <w:rPr>
-                <w:rFonts w:ascii="Consolas" w:hAnsi="Consolas"/>
-                <w:sz w:val="21"/>
-                <w:szCs w:val="21"/>
-              </w:rPr>
-              <w:t>&lt;h</w:t>
-            </w:r>
-            <w:proofErr w:type="gramStart"/>
-            <w:r>
-              <w:rPr>
-                <w:rFonts w:ascii="Consolas" w:hAnsi="Consolas"/>
-                <w:sz w:val="21"/>
-                <w:szCs w:val="21"/>
-              </w:rPr>
-              <w:t>1&gt;Главная</w:t>
-            </w:r>
-            <w:proofErr w:type="gramEnd"/>
-            <w:r>
-              <w:rPr>
-                <w:rFonts w:ascii="Consolas" w:hAnsi="Consolas"/>
-                <w:sz w:val="21"/>
-                <w:szCs w:val="21"/>
-              </w:rPr>
-              <w:t xml:space="preserve"> страница лабораторной работы&lt;/h1&gt;</w:t>
+              </w:rPr>
+              <w:t>                &lt;p&gt;Простое веб-приложение на ASP.NET с использованием WebApplication&lt;/p&gt;</w:t>
             </w:r>
           </w:p>
           <w:p>
@@ -2648,23 +2526,6 @@
                 <w:rFonts w:ascii="Consolas" w:hAnsi="Consolas"/>
                 <w:sz w:val="21"/>
                 <w:szCs w:val="21"/>
-              </w:rPr>
-            </w:pPr>
-            <w:r>
-              <w:rPr>
-                <w:rFonts w:ascii="Consolas" w:hAnsi="Consolas"/>
-                <w:sz w:val="21"/>
-                <w:szCs w:val="21"/>
-              </w:rPr>
-              <w:t>                &lt;p&gt;Это главная страница&lt;/p&gt;</w:t>
-            </w:r>
-          </w:p>
-          <w:p>
-            <w:pPr>
-              <w:rPr>
-                <w:rFonts w:ascii="Consolas" w:hAnsi="Consolas"/>
-                <w:sz w:val="21"/>
-                <w:szCs w:val="21"/>
                 <w:lang w:val="en-US"/>
               </w:rPr>
             </w:pPr>
@@ -2683,27 +2544,7 @@
                 <w:szCs w:val="21"/>
                 <w:lang w:val="en-US"/>
               </w:rPr>
-              <w:t xml:space="preserve">&lt;a </w:t>
-            </w:r>
-            <w:proofErr w:type="spellStart"/>
-            <w:r>
-              <w:rPr>
-                <w:rFonts w:ascii="Consolas" w:hAnsi="Consolas"/>
-                <w:sz w:val="21"/>
-                <w:szCs w:val="21"/>
-                <w:lang w:val="en-US"/>
-              </w:rPr>
-              <w:t>href</w:t>
-            </w:r>
-            <w:proofErr w:type="spellEnd"/>
-            <w:r>
-              <w:rPr>
-                <w:rFonts w:ascii="Consolas" w:hAnsi="Consolas"/>
-                <w:sz w:val="21"/>
-                <w:szCs w:val="21"/>
-                <w:lang w:val="en-US"/>
-              </w:rPr>
-              <w:t>='/about'&gt;</w:t>
+              <w:t>&lt;a href='/'&gt;</w:t>
             </w:r>
             <w:r>
               <w:rPr>
@@ -2711,24 +2552,7 @@
                 <w:sz w:val="21"/>
                 <w:szCs w:val="21"/>
               </w:rPr>
-              <w:t>О</w:t>
-            </w:r>
-            <w:r>
-              <w:rPr>
-                <w:rFonts w:ascii="Consolas" w:hAnsi="Consolas"/>
-                <w:sz w:val="21"/>
-                <w:szCs w:val="21"/>
-                <w:lang w:val="en-US"/>
-              </w:rPr>
-              <w:t xml:space="preserve"> </w:t>
-            </w:r>
-            <w:r>
-              <w:rPr>
-                <w:rFonts w:ascii="Consolas" w:hAnsi="Consolas"/>
-                <w:sz w:val="21"/>
-                <w:szCs w:val="21"/>
-              </w:rPr>
-              <w:t>проекте</w:t>
+              <w:t>Главная</w:t>
             </w:r>
             <w:r>
               <w:rPr>
@@ -2756,9 +2580,18 @@
                 <w:szCs w:val="21"/>
                 <w:lang w:val="en-US"/>
               </w:rPr>
-              <w:t xml:space="preserve">                &lt;a </w:t>
+              <w:t>            &lt;/body&gt;&lt;/html&gt;",</w:t>
             </w:r>
-            <w:proofErr w:type="spellStart"/>
+          </w:p>
+          <w:p>
+            <w:pPr>
+              <w:rPr>
+                <w:rFonts w:ascii="Consolas" w:hAnsi="Consolas"/>
+                <w:sz w:val="21"/>
+                <w:szCs w:val="21"/>
+                <w:lang w:val="en-US"/>
+              </w:rPr>
+            </w:pPr>
             <w:r>
               <w:rPr>
                 <w:rFonts w:ascii="Consolas" w:hAnsi="Consolas"/>
@@ -2766,9 +2599,17 @@
                 <w:szCs w:val="21"/>
                 <w:lang w:val="en-US"/>
               </w:rPr>
-              <w:t>href</w:t>
+              <w:t>            "text/html; charset=utf-8")</w:t>
             </w:r>
-            <w:proofErr w:type="spellEnd"/>
+          </w:p>
+          <w:p>
+            <w:pPr>
+              <w:rPr>
+                <w:rFonts w:ascii="Consolas" w:hAnsi="Consolas"/>
+                <w:sz w:val="21"/>
+                <w:szCs w:val="21"/>
+              </w:rPr>
+            </w:pPr>
             <w:r>
               <w:rPr>
                 <w:rFonts w:ascii="Consolas" w:hAnsi="Consolas"/>
@@ -2776,7 +2617,7 @@
                 <w:szCs w:val="21"/>
                 <w:lang w:val="en-US"/>
               </w:rPr>
-              <w:t>='/contact'&gt;</w:t>
+              <w:t xml:space="preserve">            </w:t>
             </w:r>
             <w:r>
               <w:rPr>
@@ -2784,7 +2625,147 @@
                 <w:sz w:val="21"/>
                 <w:szCs w:val="21"/>
               </w:rPr>
-              <w:t>Контакты</w:t>
+              <w:t>);</w:t>
+            </w:r>
+          </w:p>
+          <w:p>
+            <w:pPr>
+              <w:rPr>
+                <w:rFonts w:ascii="Consolas" w:hAnsi="Consolas"/>
+                <w:sz w:val="21"/>
+                <w:szCs w:val="21"/>
+              </w:rPr>
+            </w:pPr>
+          </w:p>
+          <w:p>
+            <w:pPr>
+              <w:rPr>
+                <w:rFonts w:ascii="Consolas" w:hAnsi="Consolas"/>
+                <w:sz w:val="21"/>
+                <w:szCs w:val="21"/>
+              </w:rPr>
+            </w:pPr>
+            <w:r>
+              <w:rPr>
+                <w:rFonts w:ascii="Consolas" w:hAnsi="Consolas"/>
+                <w:sz w:val="21"/>
+                <w:szCs w:val="21"/>
+              </w:rPr>
+              <w:t>        //</w:t>
+            </w:r>
+            <w:r>
+              <w:rPr>
+                <w:rFonts w:ascii="Consolas" w:hAnsi="Consolas"/>
+                <w:i/>
+                <w:iCs/>
+                <w:sz w:val="21"/>
+                <w:szCs w:val="21"/>
+              </w:rPr>
+              <w:t xml:space="preserve"> Страница "Контакты"</w:t>
+            </w:r>
+          </w:p>
+          <w:p>
+            <w:pPr>
+              <w:rPr>
+                <w:rFonts w:ascii="Consolas" w:hAnsi="Consolas"/>
+                <w:sz w:val="21"/>
+                <w:szCs w:val="21"/>
+              </w:rPr>
+            </w:pPr>
+            <w:r>
+              <w:rPr>
+                <w:rFonts w:ascii="Consolas" w:hAnsi="Consolas"/>
+                <w:sz w:val="21"/>
+                <w:szCs w:val="21"/>
+              </w:rPr>
+              <w:t>        app.MapGet("/contact", () =&gt;</w:t>
+            </w:r>
+          </w:p>
+          <w:p>
+            <w:pPr>
+              <w:rPr>
+                <w:rFonts w:ascii="Consolas" w:hAnsi="Consolas"/>
+                <w:sz w:val="21"/>
+                <w:szCs w:val="21"/>
+              </w:rPr>
+            </w:pPr>
+            <w:r>
+              <w:rPr>
+                <w:rFonts w:ascii="Consolas" w:hAnsi="Consolas"/>
+                <w:sz w:val="21"/>
+                <w:szCs w:val="21"/>
+              </w:rPr>
+              <w:t>            Results.Text(@"&lt;html&gt;&lt;body&gt;</w:t>
+            </w:r>
+          </w:p>
+          <w:p>
+            <w:pPr>
+              <w:rPr>
+                <w:rFonts w:ascii="Consolas" w:hAnsi="Consolas"/>
+                <w:sz w:val="21"/>
+                <w:szCs w:val="21"/>
+              </w:rPr>
+            </w:pPr>
+            <w:r>
+              <w:rPr>
+                <w:rFonts w:ascii="Consolas" w:hAnsi="Consolas"/>
+                <w:sz w:val="21"/>
+                <w:szCs w:val="21"/>
+              </w:rPr>
+              <w:t>                &lt;h1&gt;Контактная информация&lt;/h1&gt;</w:t>
+            </w:r>
+          </w:p>
+          <w:p>
+            <w:pPr>
+              <w:rPr>
+                <w:rFonts w:ascii="Consolas" w:hAnsi="Consolas"/>
+                <w:sz w:val="21"/>
+                <w:szCs w:val="21"/>
+              </w:rPr>
+            </w:pPr>
+            <w:r>
+              <w:rPr>
+                <w:rFonts w:ascii="Consolas" w:hAnsi="Consolas"/>
+                <w:sz w:val="21"/>
+                <w:szCs w:val="21"/>
+              </w:rPr>
+              <w:t>                &lt;p&gt;Код проекта представлен в листинге&lt;/p&gt;</w:t>
+            </w:r>
+          </w:p>
+          <w:p>
+            <w:pPr>
+              <w:rPr>
+                <w:rFonts w:ascii="Consolas" w:hAnsi="Consolas"/>
+                <w:sz w:val="21"/>
+                <w:szCs w:val="21"/>
+                <w:lang w:val="en-US"/>
+              </w:rPr>
+            </w:pPr>
+            <w:r>
+              <w:rPr>
+                <w:rFonts w:ascii="Consolas" w:hAnsi="Consolas"/>
+                <w:sz w:val="21"/>
+                <w:szCs w:val="21"/>
+              </w:rPr>
+              <w:lastRenderedPageBreak/>
+              <w:t xml:space="preserve">                </w:t>
+            </w:r>
+            <w:r>
+              <w:rPr>
+                <w:rFonts w:ascii="Consolas" w:hAnsi="Consolas"/>
+                <w:sz w:val="21"/>
+                <w:szCs w:val="21"/>
+                <w:lang w:val="en-US"/>
+              </w:rPr>
+              <w:t>&lt;a href='/'&gt;</w:t>
+            </w:r>
+            <w:r>
+              <w:rPr>
+                <w:rFonts w:ascii="Consolas" w:hAnsi="Consolas"/>
+                <w:sz w:val="21"/>
+                <w:szCs w:val="21"/>
+              </w:rPr>
+              <w:t>Главная</w:t>
             </w:r>
             <w:r>
               <w:rPr>
@@ -2893,637 +2874,6 @@
                 <w:sz w:val="21"/>
                 <w:szCs w:val="21"/>
               </w:rPr>
-              <w:t xml:space="preserve"> Страница "О проекте"</w:t>
-            </w:r>
-          </w:p>
-          <w:p>
-            <w:pPr>
-              <w:rPr>
-                <w:rFonts w:ascii="Consolas" w:hAnsi="Consolas"/>
-                <w:sz w:val="21"/>
-                <w:szCs w:val="21"/>
-              </w:rPr>
-            </w:pPr>
-            <w:r>
-              <w:rPr>
-                <w:rFonts w:ascii="Consolas" w:hAnsi="Consolas"/>
-                <w:sz w:val="21"/>
-                <w:szCs w:val="21"/>
-              </w:rPr>
-              <w:t xml:space="preserve">        </w:t>
-            </w:r>
-            <w:proofErr w:type="spellStart"/>
-            <w:proofErr w:type="gramStart"/>
-            <w:r>
-              <w:rPr>
-                <w:rFonts w:ascii="Consolas" w:hAnsi="Consolas"/>
-                <w:sz w:val="21"/>
-                <w:szCs w:val="21"/>
-              </w:rPr>
-              <w:t>app.MapGet</w:t>
-            </w:r>
-            <w:proofErr w:type="spellEnd"/>
-            <w:proofErr w:type="gramEnd"/>
-            <w:r>
-              <w:rPr>
-                <w:rFonts w:ascii="Consolas" w:hAnsi="Consolas"/>
-                <w:sz w:val="21"/>
-                <w:szCs w:val="21"/>
-              </w:rPr>
-              <w:t>("/</w:t>
-            </w:r>
-            <w:proofErr w:type="spellStart"/>
-            <w:r>
-              <w:rPr>
-                <w:rFonts w:ascii="Consolas" w:hAnsi="Consolas"/>
-                <w:sz w:val="21"/>
-                <w:szCs w:val="21"/>
-              </w:rPr>
-              <w:t>about</w:t>
-            </w:r>
-            <w:proofErr w:type="spellEnd"/>
-            <w:r>
-              <w:rPr>
-                <w:rFonts w:ascii="Consolas" w:hAnsi="Consolas"/>
-                <w:sz w:val="21"/>
-                <w:szCs w:val="21"/>
-              </w:rPr>
-              <w:t>", () =&gt;</w:t>
-            </w:r>
-          </w:p>
-          <w:p>
-            <w:pPr>
-              <w:rPr>
-                <w:rFonts w:ascii="Consolas" w:hAnsi="Consolas"/>
-                <w:sz w:val="21"/>
-                <w:szCs w:val="21"/>
-              </w:rPr>
-            </w:pPr>
-            <w:r>
-              <w:rPr>
-                <w:rFonts w:ascii="Consolas" w:hAnsi="Consolas"/>
-                <w:sz w:val="21"/>
-                <w:szCs w:val="21"/>
-              </w:rPr>
-              <w:t xml:space="preserve">            </w:t>
-            </w:r>
-            <w:proofErr w:type="spellStart"/>
-            <w:r>
-              <w:rPr>
-                <w:rFonts w:ascii="Consolas" w:hAnsi="Consolas"/>
-                <w:sz w:val="21"/>
-                <w:szCs w:val="21"/>
-              </w:rPr>
-              <w:t>Results.Text</w:t>
-            </w:r>
-            <w:proofErr w:type="spellEnd"/>
-            <w:r>
-              <w:rPr>
-                <w:rFonts w:ascii="Consolas" w:hAnsi="Consolas"/>
-                <w:sz w:val="21"/>
-                <w:szCs w:val="21"/>
-              </w:rPr>
-              <w:t>(@"&lt;html&gt;&lt;body&gt;</w:t>
-            </w:r>
-          </w:p>
-          <w:p>
-            <w:pPr>
-              <w:rPr>
-                <w:rFonts w:ascii="Consolas" w:hAnsi="Consolas"/>
-                <w:sz w:val="21"/>
-                <w:szCs w:val="21"/>
-              </w:rPr>
-            </w:pPr>
-            <w:r>
-              <w:rPr>
-                <w:rFonts w:ascii="Consolas" w:hAnsi="Consolas"/>
-                <w:sz w:val="21"/>
-                <w:szCs w:val="21"/>
-              </w:rPr>
-              <w:t>                &lt;h</w:t>
-            </w:r>
-            <w:proofErr w:type="gramStart"/>
-            <w:r>
-              <w:rPr>
-                <w:rFonts w:ascii="Consolas" w:hAnsi="Consolas"/>
-                <w:sz w:val="21"/>
-                <w:szCs w:val="21"/>
-              </w:rPr>
-              <w:t>1&gt;Информация</w:t>
-            </w:r>
-            <w:proofErr w:type="gramEnd"/>
-            <w:r>
-              <w:rPr>
-                <w:rFonts w:ascii="Consolas" w:hAnsi="Consolas"/>
-                <w:sz w:val="21"/>
-                <w:szCs w:val="21"/>
-              </w:rPr>
-              <w:t xml:space="preserve"> о проекте&lt;/h1&gt;</w:t>
-            </w:r>
-          </w:p>
-          <w:p>
-            <w:pPr>
-              <w:rPr>
-                <w:rFonts w:ascii="Consolas" w:hAnsi="Consolas"/>
-                <w:sz w:val="21"/>
-                <w:szCs w:val="21"/>
-              </w:rPr>
-            </w:pPr>
-            <w:r>
-              <w:rPr>
-                <w:rFonts w:ascii="Consolas" w:hAnsi="Consolas"/>
-                <w:sz w:val="21"/>
-                <w:szCs w:val="21"/>
-              </w:rPr>
-              <w:t xml:space="preserve">                &lt;p&gt;Простое веб-приложение на ASP.NET с использованием </w:t>
-            </w:r>
-            <w:proofErr w:type="spellStart"/>
-            <w:r>
-              <w:rPr>
-                <w:rFonts w:ascii="Consolas" w:hAnsi="Consolas"/>
-                <w:sz w:val="21"/>
-                <w:szCs w:val="21"/>
-              </w:rPr>
-              <w:t>WebApplication</w:t>
-            </w:r>
-            <w:proofErr w:type="spellEnd"/>
-            <w:r>
-              <w:rPr>
-                <w:rFonts w:ascii="Consolas" w:hAnsi="Consolas"/>
-                <w:sz w:val="21"/>
-                <w:szCs w:val="21"/>
-              </w:rPr>
-              <w:t>&lt;/p&gt;</w:t>
-            </w:r>
-          </w:p>
-          <w:p>
-            <w:pPr>
-              <w:rPr>
-                <w:rFonts w:ascii="Consolas" w:hAnsi="Consolas"/>
-                <w:sz w:val="21"/>
-                <w:szCs w:val="21"/>
-                <w:lang w:val="en-US"/>
-              </w:rPr>
-            </w:pPr>
-            <w:r>
-              <w:rPr>
-                <w:rFonts w:ascii="Consolas" w:hAnsi="Consolas"/>
-                <w:sz w:val="21"/>
-                <w:szCs w:val="21"/>
-              </w:rPr>
-              <w:t xml:space="preserve">                </w:t>
-            </w:r>
-            <w:r>
-              <w:rPr>
-                <w:rFonts w:ascii="Consolas" w:hAnsi="Consolas"/>
-                <w:sz w:val="21"/>
-                <w:szCs w:val="21"/>
-                <w:lang w:val="en-US"/>
-              </w:rPr>
-              <w:t xml:space="preserve">&lt;a </w:t>
-            </w:r>
-            <w:proofErr w:type="spellStart"/>
-            <w:r>
-              <w:rPr>
-                <w:rFonts w:ascii="Consolas" w:hAnsi="Consolas"/>
-                <w:sz w:val="21"/>
-                <w:szCs w:val="21"/>
-                <w:lang w:val="en-US"/>
-              </w:rPr>
-              <w:t>href</w:t>
-            </w:r>
-            <w:proofErr w:type="spellEnd"/>
-            <w:r>
-              <w:rPr>
-                <w:rFonts w:ascii="Consolas" w:hAnsi="Consolas"/>
-                <w:sz w:val="21"/>
-                <w:szCs w:val="21"/>
-                <w:lang w:val="en-US"/>
-              </w:rPr>
-              <w:t>='/'&gt;</w:t>
-            </w:r>
-            <w:r>
-              <w:rPr>
-                <w:rFonts w:ascii="Consolas" w:hAnsi="Consolas"/>
-                <w:sz w:val="21"/>
-                <w:szCs w:val="21"/>
-              </w:rPr>
-              <w:t>Главная</w:t>
-            </w:r>
-            <w:r>
-              <w:rPr>
-                <w:rFonts w:ascii="Consolas" w:hAnsi="Consolas"/>
-                <w:sz w:val="21"/>
-                <w:szCs w:val="21"/>
-                <w:lang w:val="en-US"/>
-              </w:rPr>
-              <w:t>&lt;/a&gt;</w:t>
-            </w:r>
-          </w:p>
-          <w:p>
-            <w:pPr>
-              <w:rPr>
-                <w:rFonts w:ascii="Consolas" w:hAnsi="Consolas"/>
-                <w:sz w:val="21"/>
-                <w:szCs w:val="21"/>
-                <w:lang w:val="en-US"/>
-              </w:rPr>
-            </w:pPr>
-            <w:r>
-              <w:rPr>
-                <w:rFonts w:ascii="Consolas" w:hAnsi="Consolas"/>
-                <w:sz w:val="21"/>
-                <w:szCs w:val="21"/>
-                <w:lang w:val="en-US"/>
-              </w:rPr>
-              <w:t>            &lt;/body&gt;&lt;/html&gt;",</w:t>
-            </w:r>
-          </w:p>
-          <w:p>
-            <w:pPr>
-              <w:rPr>
-                <w:rFonts w:ascii="Consolas" w:hAnsi="Consolas"/>
-                <w:sz w:val="21"/>
-                <w:szCs w:val="21"/>
-                <w:lang w:val="en-US"/>
-              </w:rPr>
-            </w:pPr>
-            <w:r>
-              <w:rPr>
-                <w:rFonts w:ascii="Consolas" w:hAnsi="Consolas"/>
-                <w:sz w:val="21"/>
-                <w:szCs w:val="21"/>
-                <w:lang w:val="en-US"/>
-              </w:rPr>
-              <w:t>            "text/html; charset=utf-8")</w:t>
-            </w:r>
-          </w:p>
-          <w:p>
-            <w:pPr>
-              <w:rPr>
-                <w:rFonts w:ascii="Consolas" w:hAnsi="Consolas"/>
-                <w:sz w:val="21"/>
-                <w:szCs w:val="21"/>
-              </w:rPr>
-            </w:pPr>
-            <w:r>
-              <w:rPr>
-                <w:rFonts w:ascii="Consolas" w:hAnsi="Consolas"/>
-                <w:sz w:val="21"/>
-                <w:szCs w:val="21"/>
-                <w:lang w:val="en-US"/>
-              </w:rPr>
-              <w:t xml:space="preserve">            </w:t>
-            </w:r>
-            <w:r>
-              <w:rPr>
-                <w:rFonts w:ascii="Consolas" w:hAnsi="Consolas"/>
-                <w:sz w:val="21"/>
-                <w:szCs w:val="21"/>
-              </w:rPr>
-              <w:t>);</w:t>
-            </w:r>
-          </w:p>
-          <w:p>
-            <w:pPr>
-              <w:rPr>
-                <w:rFonts w:ascii="Consolas" w:hAnsi="Consolas"/>
-                <w:sz w:val="21"/>
-                <w:szCs w:val="21"/>
-              </w:rPr>
-            </w:pPr>
-          </w:p>
-          <w:p>
-            <w:pPr>
-              <w:rPr>
-                <w:rFonts w:ascii="Consolas" w:hAnsi="Consolas"/>
-                <w:sz w:val="21"/>
-                <w:szCs w:val="21"/>
-              </w:rPr>
-            </w:pPr>
-            <w:r>
-              <w:rPr>
-                <w:rFonts w:ascii="Consolas" w:hAnsi="Consolas"/>
-                <w:sz w:val="21"/>
-                <w:szCs w:val="21"/>
-              </w:rPr>
-              <w:t>        //</w:t>
-            </w:r>
-            <w:r>
-              <w:rPr>
-                <w:rFonts w:ascii="Consolas" w:hAnsi="Consolas"/>
-                <w:i/>
-                <w:iCs/>
-                <w:sz w:val="21"/>
-                <w:szCs w:val="21"/>
-              </w:rPr>
-              <w:t xml:space="preserve"> Страница "Контакты"</w:t>
-            </w:r>
-          </w:p>
-          <w:p>
-            <w:pPr>
-              <w:rPr>
-                <w:rFonts w:ascii="Consolas" w:hAnsi="Consolas"/>
-                <w:sz w:val="21"/>
-                <w:szCs w:val="21"/>
-              </w:rPr>
-            </w:pPr>
-            <w:r>
-              <w:rPr>
-                <w:rFonts w:ascii="Consolas" w:hAnsi="Consolas"/>
-                <w:sz w:val="21"/>
-                <w:szCs w:val="21"/>
-              </w:rPr>
-              <w:t xml:space="preserve">        </w:t>
-            </w:r>
-            <w:proofErr w:type="spellStart"/>
-            <w:proofErr w:type="gramStart"/>
-            <w:r>
-              <w:rPr>
-                <w:rFonts w:ascii="Consolas" w:hAnsi="Consolas"/>
-                <w:sz w:val="21"/>
-                <w:szCs w:val="21"/>
-              </w:rPr>
-              <w:t>app.MapGet</w:t>
-            </w:r>
-            <w:proofErr w:type="spellEnd"/>
-            <w:proofErr w:type="gramEnd"/>
-            <w:r>
-              <w:rPr>
-                <w:rFonts w:ascii="Consolas" w:hAnsi="Consolas"/>
-                <w:sz w:val="21"/>
-                <w:szCs w:val="21"/>
-              </w:rPr>
-              <w:t>("/</w:t>
-            </w:r>
-            <w:proofErr w:type="spellStart"/>
-            <w:r>
-              <w:rPr>
-                <w:rFonts w:ascii="Consolas" w:hAnsi="Consolas"/>
-                <w:sz w:val="21"/>
-                <w:szCs w:val="21"/>
-              </w:rPr>
-              <w:t>contact</w:t>
-            </w:r>
-            <w:proofErr w:type="spellEnd"/>
-            <w:r>
-              <w:rPr>
-                <w:rFonts w:ascii="Consolas" w:hAnsi="Consolas"/>
-                <w:sz w:val="21"/>
-                <w:szCs w:val="21"/>
-              </w:rPr>
-              <w:t>", () =&gt;</w:t>
-            </w:r>
-          </w:p>
-          <w:p>
-            <w:pPr>
-              <w:rPr>
-                <w:rFonts w:ascii="Consolas" w:hAnsi="Consolas"/>
-                <w:sz w:val="21"/>
-                <w:szCs w:val="21"/>
-              </w:rPr>
-            </w:pPr>
-            <w:r>
-              <w:rPr>
-                <w:rFonts w:ascii="Consolas" w:hAnsi="Consolas"/>
-                <w:sz w:val="21"/>
-                <w:szCs w:val="21"/>
-              </w:rPr>
-              <w:t xml:space="preserve">            </w:t>
-            </w:r>
-            <w:proofErr w:type="spellStart"/>
-            <w:r>
-              <w:rPr>
-                <w:rFonts w:ascii="Consolas" w:hAnsi="Consolas"/>
-                <w:sz w:val="21"/>
-                <w:szCs w:val="21"/>
-              </w:rPr>
-              <w:t>Results.Text</w:t>
-            </w:r>
-            <w:proofErr w:type="spellEnd"/>
-            <w:r>
-              <w:rPr>
-                <w:rFonts w:ascii="Consolas" w:hAnsi="Consolas"/>
-                <w:sz w:val="21"/>
-                <w:szCs w:val="21"/>
-              </w:rPr>
-              <w:t>(@"&lt;html&gt;&lt;body&gt;</w:t>
-            </w:r>
-          </w:p>
-          <w:p>
-            <w:pPr>
-              <w:rPr>
-                <w:rFonts w:ascii="Consolas" w:hAnsi="Consolas"/>
-                <w:sz w:val="21"/>
-                <w:szCs w:val="21"/>
-              </w:rPr>
-            </w:pPr>
-            <w:r>
-              <w:rPr>
-                <w:rFonts w:ascii="Consolas" w:hAnsi="Consolas"/>
-                <w:sz w:val="21"/>
-                <w:szCs w:val="21"/>
-              </w:rPr>
-              <w:t>                &lt;h</w:t>
-            </w:r>
-            <w:proofErr w:type="gramStart"/>
-            <w:r>
-              <w:rPr>
-                <w:rFonts w:ascii="Consolas" w:hAnsi="Consolas"/>
-                <w:sz w:val="21"/>
-                <w:szCs w:val="21"/>
-              </w:rPr>
-              <w:t>1&gt;Контактная</w:t>
-            </w:r>
-            <w:proofErr w:type="gramEnd"/>
-            <w:r>
-              <w:rPr>
-                <w:rFonts w:ascii="Consolas" w:hAnsi="Consolas"/>
-                <w:sz w:val="21"/>
-                <w:szCs w:val="21"/>
-              </w:rPr>
-              <w:t xml:space="preserve"> информация&lt;/h1&gt;</w:t>
-            </w:r>
-          </w:p>
-          <w:p>
-            <w:pPr>
-              <w:rPr>
-                <w:rFonts w:ascii="Consolas" w:hAnsi="Consolas"/>
-                <w:sz w:val="21"/>
-                <w:szCs w:val="21"/>
-              </w:rPr>
-            </w:pPr>
-            <w:r>
-              <w:rPr>
-                <w:rFonts w:ascii="Consolas" w:hAnsi="Consolas"/>
-                <w:sz w:val="21"/>
-                <w:szCs w:val="21"/>
-              </w:rPr>
-              <w:t>                &lt;p&gt;Код проекта представлен в листинге&lt;/p&gt;</w:t>
-            </w:r>
-          </w:p>
-          <w:p>
-            <w:pPr>
-              <w:rPr>
-                <w:rFonts w:ascii="Consolas" w:hAnsi="Consolas"/>
-                <w:sz w:val="21"/>
-                <w:szCs w:val="21"/>
-                <w:lang w:val="en-US"/>
-              </w:rPr>
-            </w:pPr>
-            <w:r>
-              <w:rPr>
-                <w:rFonts w:ascii="Consolas" w:hAnsi="Consolas"/>
-                <w:sz w:val="21"/>
-                <w:szCs w:val="21"/>
-              </w:rPr>
-              <w:lastRenderedPageBreak/>
-              <w:t xml:space="preserve">                </w:t>
-            </w:r>
-            <w:r>
-              <w:rPr>
-                <w:rFonts w:ascii="Consolas" w:hAnsi="Consolas"/>
-                <w:sz w:val="21"/>
-                <w:szCs w:val="21"/>
-                <w:lang w:val="en-US"/>
-              </w:rPr>
-              <w:t xml:space="preserve">&lt;a </w:t>
-            </w:r>
-            <w:proofErr w:type="spellStart"/>
-            <w:r>
-              <w:rPr>
-                <w:rFonts w:ascii="Consolas" w:hAnsi="Consolas"/>
-                <w:sz w:val="21"/>
-                <w:szCs w:val="21"/>
-                <w:lang w:val="en-US"/>
-              </w:rPr>
-              <w:t>href</w:t>
-            </w:r>
-            <w:proofErr w:type="spellEnd"/>
-            <w:r>
-              <w:rPr>
-                <w:rFonts w:ascii="Consolas" w:hAnsi="Consolas"/>
-                <w:sz w:val="21"/>
-                <w:szCs w:val="21"/>
-                <w:lang w:val="en-US"/>
-              </w:rPr>
-              <w:t>='/'&gt;</w:t>
-            </w:r>
-            <w:r>
-              <w:rPr>
-                <w:rFonts w:ascii="Consolas" w:hAnsi="Consolas"/>
-                <w:sz w:val="21"/>
-                <w:szCs w:val="21"/>
-              </w:rPr>
-              <w:t>Главная</w:t>
-            </w:r>
-            <w:r>
-              <w:rPr>
-                <w:rFonts w:ascii="Consolas" w:hAnsi="Consolas"/>
-                <w:sz w:val="21"/>
-                <w:szCs w:val="21"/>
-                <w:lang w:val="en-US"/>
-              </w:rPr>
-              <w:t>&lt;/a&gt;</w:t>
-            </w:r>
-          </w:p>
-          <w:p>
-            <w:pPr>
-              <w:rPr>
-                <w:rFonts w:ascii="Consolas" w:hAnsi="Consolas"/>
-                <w:sz w:val="21"/>
-                <w:szCs w:val="21"/>
-                <w:lang w:val="en-US"/>
-              </w:rPr>
-            </w:pPr>
-            <w:r>
-              <w:rPr>
-                <w:rFonts w:ascii="Consolas" w:hAnsi="Consolas"/>
-                <w:sz w:val="21"/>
-                <w:szCs w:val="21"/>
-                <w:lang w:val="en-US"/>
-              </w:rPr>
-              <w:t>            &lt;/body&gt;&lt;/html&gt;",</w:t>
-            </w:r>
-          </w:p>
-          <w:p>
-            <w:pPr>
-              <w:rPr>
-                <w:rFonts w:ascii="Consolas" w:hAnsi="Consolas"/>
-                <w:sz w:val="21"/>
-                <w:szCs w:val="21"/>
-                <w:lang w:val="en-US"/>
-              </w:rPr>
-            </w:pPr>
-            <w:r>
-              <w:rPr>
-                <w:rFonts w:ascii="Consolas" w:hAnsi="Consolas"/>
-                <w:sz w:val="21"/>
-                <w:szCs w:val="21"/>
-                <w:lang w:val="en-US"/>
-              </w:rPr>
-              <w:t>            "text/html; charset=utf-8")</w:t>
-            </w:r>
-          </w:p>
-          <w:p>
-            <w:pPr>
-              <w:rPr>
-                <w:rFonts w:ascii="Consolas" w:hAnsi="Consolas"/>
-                <w:sz w:val="21"/>
-                <w:szCs w:val="21"/>
-              </w:rPr>
-            </w:pPr>
-            <w:r>
-              <w:rPr>
-                <w:rFonts w:ascii="Consolas" w:hAnsi="Consolas"/>
-                <w:sz w:val="21"/>
-                <w:szCs w:val="21"/>
-                <w:lang w:val="en-US"/>
-              </w:rPr>
-              <w:t xml:space="preserve">            </w:t>
-            </w:r>
-            <w:r>
-              <w:rPr>
-                <w:rFonts w:ascii="Consolas" w:hAnsi="Consolas"/>
-                <w:sz w:val="21"/>
-                <w:szCs w:val="21"/>
-              </w:rPr>
-              <w:t>);</w:t>
-            </w:r>
-          </w:p>
-          <w:p>
-            <w:pPr>
-              <w:rPr>
-                <w:rFonts w:ascii="Consolas" w:hAnsi="Consolas"/>
-                <w:sz w:val="21"/>
-                <w:szCs w:val="21"/>
-              </w:rPr>
-            </w:pPr>
-          </w:p>
-          <w:p>
-            <w:pPr>
-              <w:rPr>
-                <w:rFonts w:ascii="Consolas" w:hAnsi="Consolas"/>
-                <w:sz w:val="21"/>
-                <w:szCs w:val="21"/>
-              </w:rPr>
-            </w:pPr>
-            <w:r>
-              <w:rPr>
-                <w:rFonts w:ascii="Consolas" w:hAnsi="Consolas"/>
-                <w:sz w:val="21"/>
-                <w:szCs w:val="21"/>
-              </w:rPr>
-              <w:t>        //</w:t>
-            </w:r>
-            <w:r>
-              <w:rPr>
-                <w:rFonts w:ascii="Consolas" w:hAnsi="Consolas"/>
-                <w:i/>
-                <w:iCs/>
-                <w:sz w:val="21"/>
-                <w:szCs w:val="21"/>
-              </w:rPr>
               <w:t xml:space="preserve"> Запуск приложения</w:t>
             </w:r>
           </w:p>
@@ -3541,27 +2891,7 @@
                 <w:sz w:val="21"/>
                 <w:szCs w:val="21"/>
               </w:rPr>
-              <w:t xml:space="preserve">        </w:t>
-            </w:r>
-            <w:proofErr w:type="spellStart"/>
-            <w:proofErr w:type="gramStart"/>
-            <w:r>
-              <w:rPr>
-                <w:rFonts w:ascii="Consolas" w:hAnsi="Consolas"/>
-                <w:sz w:val="21"/>
-                <w:szCs w:val="21"/>
-              </w:rPr>
-              <w:t>app.Run</w:t>
-            </w:r>
-            <w:proofErr w:type="spellEnd"/>
-            <w:proofErr w:type="gramEnd"/>
-            <w:r>
-              <w:rPr>
-                <w:rFonts w:ascii="Consolas" w:hAnsi="Consolas"/>
-                <w:sz w:val="21"/>
-                <w:szCs w:val="21"/>
-              </w:rPr>
-              <w:t>();</w:t>
+              <w:t>        app.Run();</w:t>
             </w:r>
           </w:p>
           <w:p>
@@ -3627,212 +2957,91 @@
         </w:rPr>
         <w:t xml:space="preserve">Ссылка на репозиторий: </w:t>
       </w:r>
-      <w:r>
-        <w:rPr>
-          <w:b/>
-          <w:lang w:val="en-US"/>
-        </w:rPr>
-        <w:fldChar w:fldCharType="begin"/>
-      </w:r>
-      <w:r>
-        <w:rPr>
-          <w:b/>
-          <w:lang w:val="en-US"/>
-        </w:rPr>
-        <w:instrText>HYPERLINK</w:instrText>
-      </w:r>
-      <w:r>
-        <w:rPr>
-          <w:b/>
-        </w:rPr>
-        <w:instrText xml:space="preserve"> "</w:instrText>
-      </w:r>
-      <w:r>
-        <w:rPr>
-          <w:b/>
-          <w:lang w:val="en-US"/>
-        </w:rPr>
-        <w:instrText>https</w:instrText>
-      </w:r>
-      <w:r>
-        <w:rPr>
-          <w:b/>
-        </w:rPr>
-        <w:instrText>://</w:instrText>
-      </w:r>
-      <w:r>
-        <w:rPr>
-          <w:b/>
-          <w:lang w:val="en-US"/>
-        </w:rPr>
-        <w:instrText>github</w:instrText>
-      </w:r>
-      <w:r>
-        <w:rPr>
-          <w:b/>
-        </w:rPr>
-        <w:instrText>.</w:instrText>
-      </w:r>
-      <w:r>
-        <w:rPr>
-          <w:b/>
-          <w:lang w:val="en-US"/>
-        </w:rPr>
-        <w:instrText>com</w:instrText>
-      </w:r>
-      <w:r>
-        <w:rPr>
-          <w:b/>
-        </w:rPr>
-        <w:instrText>/</w:instrText>
-      </w:r>
-      <w:r>
-        <w:rPr>
-          <w:b/>
-          <w:lang w:val="en-US"/>
-        </w:rPr>
-        <w:instrText>avoryyy</w:instrText>
-      </w:r>
-      <w:r>
-        <w:rPr>
-          <w:b/>
-        </w:rPr>
-        <w:instrText>/</w:instrText>
-      </w:r>
-      <w:r>
-        <w:rPr>
-          <w:b/>
-          <w:lang w:val="en-US"/>
-        </w:rPr>
-        <w:instrText>backend</w:instrText>
-      </w:r>
-      <w:r>
-        <w:rPr>
-          <w:b/>
-        </w:rPr>
-        <w:instrText>_</w:instrText>
-      </w:r>
-      <w:r>
-        <w:rPr>
-          <w:b/>
-          <w:lang w:val="en-US"/>
-        </w:rPr>
-        <w:instrText>mospoly</w:instrText>
-      </w:r>
-      <w:r>
-        <w:rPr>
-          <w:b/>
-        </w:rPr>
-        <w:instrText>"</w:instrText>
-      </w:r>
-      <w:r>
-        <w:rPr>
-          <w:b/>
-          <w:lang w:val="en-US"/>
-        </w:rPr>
-      </w:r>
-      <w:r>
-        <w:rPr>
-          <w:b/>
-          <w:lang w:val="en-US"/>
-        </w:rPr>
-        <w:fldChar w:fldCharType="separate"/>
-      </w:r>
-      <w:r>
-        <w:rPr>
-          <w:rStyle w:val="a8"/>
-          <w:b/>
-          <w:lang w:val="en-US"/>
-        </w:rPr>
-        <w:t>https</w:t>
-      </w:r>
-      <w:r>
-        <w:rPr>
-          <w:rStyle w:val="a8"/>
-          <w:b/>
-        </w:rPr>
-        <w:t>://</w:t>
-      </w:r>
-      <w:proofErr w:type="spellStart"/>
-      <w:r>
-        <w:rPr>
-          <w:rStyle w:val="a8"/>
-          <w:b/>
-          <w:lang w:val="en-US"/>
-        </w:rPr>
-        <w:t>github</w:t>
-      </w:r>
-      <w:proofErr w:type="spellEnd"/>
-      <w:r>
-        <w:rPr>
-          <w:rStyle w:val="a8"/>
-          <w:b/>
-        </w:rPr>
-        <w:t>.</w:t>
-      </w:r>
-      <w:r>
-        <w:rPr>
-          <w:rStyle w:val="a8"/>
-          <w:b/>
-          <w:lang w:val="en-US"/>
-        </w:rPr>
-        <w:t>com</w:t>
-      </w:r>
-      <w:r>
-        <w:rPr>
-          <w:rStyle w:val="a8"/>
-          <w:b/>
-        </w:rPr>
-        <w:t>/</w:t>
-      </w:r>
-      <w:proofErr w:type="spellStart"/>
-      <w:r>
-        <w:rPr>
-          <w:rStyle w:val="a8"/>
-          <w:b/>
-          <w:lang w:val="en-US"/>
-        </w:rPr>
-        <w:t>avoryyy</w:t>
-      </w:r>
-      <w:proofErr w:type="spellEnd"/>
-      <w:r>
-        <w:rPr>
-          <w:rStyle w:val="a8"/>
-          <w:b/>
-        </w:rPr>
-        <w:t>/</w:t>
-      </w:r>
-      <w:r>
-        <w:rPr>
-          <w:rStyle w:val="a8"/>
-          <w:b/>
-          <w:lang w:val="en-US"/>
-        </w:rPr>
-        <w:t>backend</w:t>
-      </w:r>
-      <w:r>
-        <w:rPr>
-          <w:rStyle w:val="a8"/>
-          <w:b/>
-        </w:rPr>
-        <w:t>_</w:t>
-      </w:r>
-      <w:proofErr w:type="spellStart"/>
-      <w:r>
-        <w:rPr>
-          <w:rStyle w:val="a8"/>
-          <w:b/>
-          <w:lang w:val="en-US"/>
-        </w:rPr>
-        <w:t>mospoly</w:t>
-      </w:r>
-      <w:proofErr w:type="spellEnd"/>
-      <w:r>
-        <w:rPr>
-          <w:b/>
-        </w:rPr>
-        <w:fldChar w:fldCharType="end"/>
-      </w:r>
+      <w:hyperlink r:id="rId13" w:history="1">
+        <w:r>
+          <w:rPr>
+            <w:rStyle w:val="a8"/>
+            <w:b/>
+            <w:lang w:val="en-US"/>
+          </w:rPr>
+          <w:t>https</w:t>
+        </w:r>
+        <w:r>
+          <w:rPr>
+            <w:rStyle w:val="a8"/>
+            <w:b/>
+          </w:rPr>
+          <w:t>://</w:t>
+        </w:r>
+        <w:r>
+          <w:rPr>
+            <w:rStyle w:val="a8"/>
+            <w:b/>
+            <w:lang w:val="en-US"/>
+          </w:rPr>
+          <w:t>github</w:t>
+        </w:r>
+        <w:r>
+          <w:rPr>
+            <w:rStyle w:val="a8"/>
+            <w:b/>
+          </w:rPr>
+          <w:t>.</w:t>
+        </w:r>
+        <w:r>
+          <w:rPr>
+            <w:rStyle w:val="a8"/>
+            <w:b/>
+            <w:lang w:val="en-US"/>
+          </w:rPr>
+          <w:t>com</w:t>
+        </w:r>
+        <w:r>
+          <w:rPr>
+            <w:rStyle w:val="a8"/>
+            <w:b/>
+          </w:rPr>
+          <w:t>/</w:t>
+        </w:r>
+        <w:r>
+          <w:rPr>
+            <w:rStyle w:val="a8"/>
+            <w:b/>
+            <w:lang w:val="en-US"/>
+          </w:rPr>
+          <w:t>avoryyy</w:t>
+        </w:r>
+        <w:r>
+          <w:rPr>
+            <w:rStyle w:val="a8"/>
+            <w:b/>
+          </w:rPr>
+          <w:t>/</w:t>
+        </w:r>
+        <w:r>
+          <w:rPr>
+            <w:rStyle w:val="a8"/>
+            <w:b/>
+            <w:lang w:val="en-US"/>
+          </w:rPr>
+          <w:t>backend</w:t>
+        </w:r>
+        <w:r>
+          <w:rPr>
+            <w:rStyle w:val="a8"/>
+            <w:b/>
+          </w:rPr>
+          <w:t>_</w:t>
+        </w:r>
+        <w:r>
+          <w:rPr>
+            <w:rStyle w:val="a8"/>
+            <w:b/>
+            <w:lang w:val="en-US"/>
+          </w:rPr>
+          <w:t>mospoly</w:t>
+        </w:r>
+      </w:hyperlink>
     </w:p>
     <w:p>
       <w:pPr>
@@ -3845,7 +3054,7 @@
       </w:pPr>
     </w:p>
     <w:sectPr>
-      <w:footerReference w:type="default" r:id="rId13"/>
+      <w:footerReference w:type="default" r:id="rId14"/>
       <w:pgSz w:w="11906" w:h="16838"/>
       <w:pgMar w:top="1134" w:right="567" w:bottom="1134" w:left="1701" w:header="709" w:footer="709" w:gutter="0"/>
       <w:pgNumType w:start="0"/>
@@ -8010,6 +7219,7 @@
   <w:style w:type="character" w:default="1" w:styleId="a2">
     <w:name w:val="Default Paragraph Font"/>
     <w:uiPriority w:val="1"/>
+    <w:semiHidden/>
     <w:unhideWhenUsed/>
   </w:style>
   <w:style w:type="table" w:default="1" w:styleId="a3">
